--- a/Bakalarka_version_0.5.5.docx
+++ b/Bakalarka_version_0.5.5.docx
@@ -2424,10 +2424,10 @@
       <w:r>
         <w:fldChar w:fldCharType="separate"/>
       </w:r>
-      <w:bookmarkStart w:id="2" w:name="_Toc442695624"/>
-      <w:bookmarkStart w:id="3" w:name="_Toc32676825"/>
-      <w:bookmarkStart w:id="4" w:name="_Toc32677574"/>
-      <w:bookmarkStart w:id="5" w:name="_Toc37673479"/>
+      <w:bookmarkStart w:id="2" w:name="_Toc37673479"/>
+      <w:bookmarkStart w:id="3" w:name="_Toc32677574"/>
+      <w:bookmarkStart w:id="4" w:name="_Toc32676825"/>
+      <w:bookmarkStart w:id="5" w:name="_Toc442695624"/>
       <w:r>
         <w:t>Zoznam obrázkov</w:t>
       </w:r>
@@ -2490,10 +2490,10 @@
       <w:r>
         <w:fldChar w:fldCharType="separate"/>
       </w:r>
-      <w:bookmarkStart w:id="7" w:name="_Toc442695625"/>
-      <w:bookmarkStart w:id="8" w:name="_Toc32676826"/>
-      <w:bookmarkStart w:id="9" w:name="_Toc32677575"/>
-      <w:bookmarkStart w:id="10" w:name="_Toc37673480"/>
+      <w:bookmarkStart w:id="7" w:name="_Toc37673480"/>
+      <w:bookmarkStart w:id="8" w:name="_Toc32677575"/>
+      <w:bookmarkStart w:id="9" w:name="_Toc32676826"/>
+      <w:bookmarkStart w:id="10" w:name="_Toc442695625"/>
       <w:r>
         <w:t>Zoznam tabuliek</w:t>
       </w:r>
@@ -2547,10 +2547,10 @@
       <w:r>
         <w:fldChar w:fldCharType="separate"/>
       </w:r>
-      <w:bookmarkStart w:id="12" w:name="_Toc442695626"/>
-      <w:bookmarkStart w:id="13" w:name="_Toc32676827"/>
-      <w:bookmarkStart w:id="14" w:name="_Toc32677576"/>
-      <w:bookmarkStart w:id="15" w:name="_Toc37673481"/>
+      <w:bookmarkStart w:id="12" w:name="_Toc37673481"/>
+      <w:bookmarkStart w:id="13" w:name="_Toc32677576"/>
+      <w:bookmarkStart w:id="14" w:name="_Toc32676827"/>
+      <w:bookmarkStart w:id="15" w:name="_Toc442695626"/>
       <w:r>
         <w:t>Zoznam skratiek</w:t>
       </w:r>
@@ -15153,19 +15153,7 @@
         <w:rPr>
           <w:szCs w:val="24"/>
         </w:rPr>
-        <w:t>M</w:t>
-      </w:r>
-      <w:r>
-        <w:rPr>
-          <w:szCs w:val="24"/>
-        </w:rPr>
-        <w:t xml:space="preserve">anuálne </w:t>
-      </w:r>
-      <w:r>
-        <w:rPr>
-          <w:szCs w:val="24"/>
-        </w:rPr>
-        <w:t>t</w:t>
+        <w:t>Manuálne t</w:t>
       </w:r>
       <w:r>
         <w:rPr>
@@ -15525,6 +15513,7 @@
           <w:ilvl w:val="0"/>
           <w:numId w:val="34"/>
         </w:numPr>
+        <w:ind w:left="709" w:firstLine="0"/>
         <w:rPr>
           <w:color w:val="000000"/>
           <w:szCs w:val="24"/>
@@ -15562,15 +15551,6 @@
         <w:t>storagemi</w:t>
       </w:r>
       <w:proofErr w:type="spellEnd"/>
-    </w:p>
-    <w:p>
-      <w:pPr>
-        <w:ind w:left="709" w:firstLine="0"/>
-        <w:rPr>
-          <w:color w:val="000000"/>
-          <w:szCs w:val="24"/>
-        </w:rPr>
-      </w:pPr>
     </w:p>
     <w:p>
       <w:pPr>
@@ -15774,6 +15754,12 @@
       </w:r>
     </w:p>
     <w:p>
+      <w:pPr>
+        <w:rPr>
+          <w:b/>
+          <w:bCs/>
+        </w:rPr>
+      </w:pPr>
       <w:r>
         <w:tab/>
         <w:t>Bol vytvorený, aby umožnil ľuďom, ktorí nie sú programátori ale sú oboznámení s SQL, pracovať s </w:t>
@@ -15945,6 +15931,7 @@
       <w:r>
         <w:t>, čo je databázou alebo súborom zálohovaný sklad, ktorý umožňuje ľahkú abstrakciu a zisťovanie údajov.</w:t>
       </w:r>
+      <w:bookmarkStart w:id="32" w:name="_Toc36384699"/>
     </w:p>
     <w:p>
       <w:pPr>
@@ -15954,7 +15941,6 @@
           <w:bCs/>
         </w:rPr>
       </w:pPr>
-      <w:bookmarkStart w:id="32" w:name="_Toc36384699"/>
       <w:r>
         <w:rPr>
           <w:b/>
@@ -18343,7 +18329,21 @@
         <w:rPr>
           <w:szCs w:val="24"/>
         </w:rPr>
-        <w:t xml:space="preserve">Na zistenie týchto informácií o tabuľke, môžeme použiť príkaz DESCRIBE EXTENDED TABLE. </w:t>
+        <w:t xml:space="preserve">Na zistenie týchto informácií o tabuľke, môžeme použiť príkaz </w:t>
+      </w:r>
+      <w:r>
+        <w:rPr>
+          <w:b/>
+          <w:bCs/>
+          <w:szCs w:val="24"/>
+        </w:rPr>
+        <w:t>DESCRIBE EXTENDED TABLE</w:t>
+      </w:r>
+      <w:r>
+        <w:rPr>
+          <w:szCs w:val="24"/>
+        </w:rPr>
+        <w:t>.</w:t>
       </w:r>
     </w:p>
     <w:p>
@@ -18815,6 +18815,60 @@
     <w:p>
       <w:pPr>
         <w:rPr>
+          <w:szCs w:val="24"/>
+        </w:rPr>
+      </w:pPr>
+      <w:r>
+        <w:rPr>
+          <w:szCs w:val="24"/>
+        </w:rPr>
+        <w:t xml:space="preserve">Pre odstránenie partície sa používa príkaz </w:t>
+      </w:r>
+      <w:r>
+        <w:rPr>
+          <w:b/>
+          <w:bCs/>
+          <w:szCs w:val="24"/>
+        </w:rPr>
+        <w:t>ALTER TABLE DROP PARTITION</w:t>
+      </w:r>
+      <w:r>
+        <w:rPr>
+          <w:szCs w:val="24"/>
+        </w:rPr>
+        <w:t xml:space="preserve">. Tento príkaz odstráni dáta a metadáta pre danú partíciu. Ak máme nakonfigurovaný kôš, dáta sa presunú do koša, ale metadáta sú odstránené. </w:t>
+      </w:r>
+    </w:p>
+    <w:p>
+      <w:pPr>
+        <w:rPr>
+          <w:szCs w:val="24"/>
+        </w:rPr>
+      </w:pPr>
+      <w:r>
+        <w:rPr>
+          <w:szCs w:val="24"/>
+        </w:rPr>
+        <w:t xml:space="preserve">SQL </w:t>
+      </w:r>
+      <w:bookmarkStart w:id="33" w:name="_Hlk37768334"/>
+      <w:r>
+        <w:rPr>
+          <w:szCs w:val="24"/>
+        </w:rPr>
+        <w:t>príklad pre</w:t>
+      </w:r>
+      <w:bookmarkEnd w:id="33"/>
+      <w:r>
+        <w:rPr>
+          <w:szCs w:val="24"/>
+        </w:rPr>
+        <w:t xml:space="preserve"> odstránenie partície na tabuľke s názvom tabulka1:</w:t>
+      </w:r>
+    </w:p>
+    <w:p>
+      <w:pPr>
+        <w:rPr>
           <w:rStyle w:val="KdHTML"/>
           <w:rFonts w:ascii="Consolas" w:eastAsia="Calibri" w:hAnsi="Consolas"/>
           <w:sz w:val="21"/>
@@ -18822,63 +18876,7 @@
           <w:bdr w:val="none" w:sz="0" w:space="0" w:color="auto" w:frame="1"/>
         </w:rPr>
       </w:pPr>
-    </w:p>
-    <w:p>
-      <w:pPr>
-        <w:rPr>
-          <w:szCs w:val="24"/>
-        </w:rPr>
-      </w:pPr>
-      <w:r>
-        <w:rPr>
-          <w:szCs w:val="24"/>
-        </w:rPr>
-        <w:t xml:space="preserve">Pre odstránenie partície sa používa príkaz </w:t>
-      </w:r>
-      <w:r>
-        <w:rPr>
-          <w:b/>
-          <w:bCs/>
-          <w:szCs w:val="24"/>
-        </w:rPr>
-        <w:t>ALTER TABLE DROP PARTITION</w:t>
-      </w:r>
-      <w:r>
-        <w:rPr>
-          <w:szCs w:val="24"/>
-        </w:rPr>
-        <w:t xml:space="preserve">. Tento príkaz odstráni dáta a metadáta pre danú partíciu. Ak máme nakonfigurovaný kôš, dáta sa presunú do koša, ale metadáta sú odstránené. </w:t>
-      </w:r>
-    </w:p>
-    <w:p>
-      <w:pPr>
-        <w:rPr>
-          <w:szCs w:val="24"/>
-        </w:rPr>
-      </w:pPr>
-      <w:r>
-        <w:rPr>
-          <w:szCs w:val="24"/>
-        </w:rPr>
-        <w:t xml:space="preserve">SQL </w:t>
-      </w:r>
-      <w:bookmarkStart w:id="33" w:name="_Hlk37768334"/>
-      <w:r>
-        <w:rPr>
-          <w:szCs w:val="24"/>
-        </w:rPr>
-        <w:t>príklad pre</w:t>
-      </w:r>
-      <w:bookmarkEnd w:id="33"/>
-      <w:r>
-        <w:rPr>
-          <w:szCs w:val="24"/>
-        </w:rPr>
-        <w:t xml:space="preserve"> odstránenie partície na tabuľke s názvom tabulka1:</w:t>
-      </w:r>
-    </w:p>
-    <w:p>
-      <w:pPr>
+      <w:r>
         <w:rPr>
           <w:rStyle w:val="KdHTML"/>
           <w:rFonts w:ascii="Consolas" w:eastAsia="Calibri" w:hAnsi="Consolas"/>
@@ -18886,7 +18884,9 @@
           <w:szCs w:val="21"/>
           <w:bdr w:val="none" w:sz="0" w:space="0" w:color="auto" w:frame="1"/>
         </w:rPr>
-      </w:pPr>
+        <w:t>ALTER TABLE tabulka1 DROP PARTITION (</w:t>
+      </w:r>
+      <w:proofErr w:type="spellStart"/>
       <w:r>
         <w:rPr>
           <w:rStyle w:val="KdHTML"/>
@@ -18895,9 +18895,9 @@
           <w:szCs w:val="21"/>
           <w:bdr w:val="none" w:sz="0" w:space="0" w:color="auto" w:frame="1"/>
         </w:rPr>
-        <w:t>ALTER TABLE tabulka1 DROP PARTITION (</w:t>
-      </w:r>
-      <w:proofErr w:type="spellStart"/>
+        <w:t>dt</w:t>
+      </w:r>
+      <w:proofErr w:type="spellEnd"/>
       <w:r>
         <w:rPr>
           <w:rStyle w:val="KdHTML"/>
@@ -18906,9 +18906,9 @@
           <w:szCs w:val="21"/>
           <w:bdr w:val="none" w:sz="0" w:space="0" w:color="auto" w:frame="1"/>
         </w:rPr>
-        <w:t>dt</w:t>
-      </w:r>
-      <w:proofErr w:type="spellEnd"/>
+        <w:t>='2008-08-08', country='</w:t>
+      </w:r>
+      <w:proofErr w:type="spellStart"/>
       <w:r>
         <w:rPr>
           <w:rStyle w:val="KdHTML"/>
@@ -18917,9 +18917,9 @@
           <w:szCs w:val="21"/>
           <w:bdr w:val="none" w:sz="0" w:space="0" w:color="auto" w:frame="1"/>
         </w:rPr>
-        <w:t>='2008-08-08', country='</w:t>
-      </w:r>
-      <w:proofErr w:type="spellStart"/>
+        <w:t>us</w:t>
+      </w:r>
+      <w:proofErr w:type="spellEnd"/>
       <w:r>
         <w:rPr>
           <w:rStyle w:val="KdHTML"/>
@@ -18928,9 +18928,166 @@
           <w:szCs w:val="21"/>
           <w:bdr w:val="none" w:sz="0" w:space="0" w:color="auto" w:frame="1"/>
         </w:rPr>
-        <w:t>us</w:t>
-      </w:r>
-      <w:proofErr w:type="spellEnd"/>
+        <w:t>');</w:t>
+      </w:r>
+    </w:p>
+    <w:p>
+      <w:pPr>
+        <w:ind w:firstLine="0"/>
+        <w:rPr>
+          <w:b/>
+          <w:bCs/>
+          <w:szCs w:val="24"/>
+        </w:rPr>
+      </w:pPr>
+      <w:proofErr w:type="spellStart"/>
+      <w:r>
+        <w:rPr>
+          <w:b/>
+          <w:bCs/>
+          <w:szCs w:val="24"/>
+        </w:rPr>
+        <w:t>Create</w:t>
+      </w:r>
+      <w:proofErr w:type="spellEnd"/>
+      <w:r>
+        <w:rPr>
+          <w:b/>
+          <w:bCs/>
+          <w:szCs w:val="24"/>
+        </w:rPr>
+        <w:t xml:space="preserve"> </w:t>
+      </w:r>
+      <w:proofErr w:type="spellStart"/>
+      <w:r>
+        <w:rPr>
+          <w:b/>
+          <w:bCs/>
+          <w:szCs w:val="24"/>
+        </w:rPr>
+        <w:t>view</w:t>
+      </w:r>
+      <w:proofErr w:type="spellEnd"/>
+      <w:r>
+        <w:rPr>
+          <w:b/>
+          <w:bCs/>
+          <w:szCs w:val="24"/>
+        </w:rPr>
+        <w:t xml:space="preserve"> – </w:t>
+      </w:r>
+      <w:r>
+        <w:rPr>
+          <w:b/>
+          <w:bCs/>
+          <w:szCs w:val="24"/>
+        </w:rPr>
+        <w:t>V</w:t>
+      </w:r>
+      <w:r>
+        <w:rPr>
+          <w:b/>
+          <w:bCs/>
+          <w:szCs w:val="24"/>
+        </w:rPr>
+        <w:t xml:space="preserve">ytvorenie </w:t>
+      </w:r>
+      <w:proofErr w:type="spellStart"/>
+      <w:r>
+        <w:rPr>
+          <w:b/>
+          <w:bCs/>
+          <w:szCs w:val="24"/>
+        </w:rPr>
+        <w:t>view</w:t>
+      </w:r>
+      <w:proofErr w:type="spellEnd"/>
+    </w:p>
+    <w:p>
+      <w:pPr>
+        <w:ind w:firstLine="0"/>
+        <w:rPr>
+          <w:szCs w:val="24"/>
+        </w:rPr>
+      </w:pPr>
+      <w:r>
+        <w:rPr>
+          <w:b/>
+          <w:bCs/>
+          <w:szCs w:val="24"/>
+        </w:rPr>
+        <w:tab/>
+      </w:r>
+      <w:r>
+        <w:rPr>
+          <w:b/>
+          <w:bCs/>
+          <w:szCs w:val="24"/>
+        </w:rPr>
+        <w:t>CREATE VIEW</w:t>
+      </w:r>
+      <w:r>
+        <w:rPr>
+          <w:szCs w:val="24"/>
+        </w:rPr>
+        <w:t xml:space="preserve"> vytvorí </w:t>
+      </w:r>
+      <w:proofErr w:type="spellStart"/>
+      <w:r>
+        <w:rPr>
+          <w:szCs w:val="24"/>
+        </w:rPr>
+        <w:t>view</w:t>
+      </w:r>
+      <w:proofErr w:type="spellEnd"/>
+      <w:r>
+        <w:rPr>
+          <w:szCs w:val="24"/>
+        </w:rPr>
+        <w:t xml:space="preserve"> s daným menom. </w:t>
+      </w:r>
+    </w:p>
+    <w:p>
+      <w:pPr>
+        <w:ind w:firstLine="0"/>
+        <w:rPr>
+          <w:szCs w:val="24"/>
+        </w:rPr>
+      </w:pPr>
+      <w:r>
+        <w:rPr>
+          <w:szCs w:val="24"/>
+        </w:rPr>
+        <w:tab/>
+        <w:t xml:space="preserve">SQL príklad pre vytvorenie </w:t>
+      </w:r>
+      <w:proofErr w:type="spellStart"/>
+      <w:r>
+        <w:rPr>
+          <w:szCs w:val="24"/>
+        </w:rPr>
+        <w:t>view</w:t>
+      </w:r>
+      <w:proofErr w:type="spellEnd"/>
+      <w:r>
+        <w:rPr>
+          <w:szCs w:val="24"/>
+        </w:rPr>
+        <w:t xml:space="preserve"> s názvom nahlad1 na tabuľke tabulka1:</w:t>
+      </w:r>
+    </w:p>
+    <w:p>
+      <w:pPr>
+        <w:spacing w:after="0" w:line="300" w:lineRule="atLeast"/>
+        <w:jc w:val="left"/>
+        <w:textAlignment w:val="baseline"/>
+        <w:rPr>
+          <w:rFonts w:ascii="Consolas" w:hAnsi="Consolas"/>
+          <w:sz w:val="21"/>
+          <w:szCs w:val="21"/>
+          <w:lang w:eastAsia="sk-SK"/>
+        </w:rPr>
+      </w:pPr>
       <w:r>
         <w:rPr>
           <w:rStyle w:val="KdHTML"/>
@@ -18939,164 +19096,8 @@
           <w:szCs w:val="21"/>
           <w:bdr w:val="none" w:sz="0" w:space="0" w:color="auto" w:frame="1"/>
         </w:rPr>
-        <w:t>');</w:t>
-      </w:r>
-    </w:p>
-    <w:p>
-      <w:pPr>
-        <w:ind w:firstLine="0"/>
-        <w:rPr>
-          <w:b/>
-          <w:bCs/>
-          <w:szCs w:val="24"/>
-        </w:rPr>
-      </w:pPr>
-      <w:proofErr w:type="spellStart"/>
-      <w:r>
-        <w:rPr>
-          <w:b/>
-          <w:bCs/>
-          <w:szCs w:val="24"/>
-        </w:rPr>
-        <w:t>Create</w:t>
-      </w:r>
-      <w:proofErr w:type="spellEnd"/>
-      <w:r>
-        <w:rPr>
-          <w:b/>
-          <w:bCs/>
-          <w:szCs w:val="24"/>
-        </w:rPr>
-        <w:t xml:space="preserve"> </w:t>
-      </w:r>
-      <w:proofErr w:type="spellStart"/>
-      <w:r>
-        <w:rPr>
-          <w:b/>
-          <w:bCs/>
-          <w:szCs w:val="24"/>
-        </w:rPr>
-        <w:t>view</w:t>
-      </w:r>
-      <w:proofErr w:type="spellEnd"/>
-      <w:r>
-        <w:rPr>
-          <w:b/>
-          <w:bCs/>
-          <w:szCs w:val="24"/>
-        </w:rPr>
-        <w:t xml:space="preserve"> – </w:t>
-      </w:r>
-      <w:r>
-        <w:rPr>
-          <w:b/>
-          <w:bCs/>
-          <w:szCs w:val="24"/>
-        </w:rPr>
-        <w:t>V</w:t>
-      </w:r>
-      <w:r>
-        <w:rPr>
-          <w:b/>
-          <w:bCs/>
-          <w:szCs w:val="24"/>
-        </w:rPr>
-        <w:t xml:space="preserve">ytvorenie </w:t>
-      </w:r>
-      <w:proofErr w:type="spellStart"/>
-      <w:r>
-        <w:rPr>
-          <w:b/>
-          <w:bCs/>
-          <w:szCs w:val="24"/>
-        </w:rPr>
-        <w:t>view</w:t>
-      </w:r>
-      <w:proofErr w:type="spellEnd"/>
-    </w:p>
-    <w:p>
-      <w:pPr>
-        <w:ind w:firstLine="0"/>
-        <w:rPr>
-          <w:szCs w:val="24"/>
-        </w:rPr>
-      </w:pPr>
-      <w:r>
-        <w:rPr>
-          <w:b/>
-          <w:bCs/>
-          <w:szCs w:val="24"/>
-        </w:rPr>
-        <w:tab/>
-      </w:r>
-      <w:r>
-        <w:rPr>
-          <w:szCs w:val="24"/>
-        </w:rPr>
-        <w:t>CREATE VIEW</w:t>
-      </w:r>
-      <w:r>
-        <w:rPr>
-          <w:szCs w:val="24"/>
-        </w:rPr>
-        <w:t xml:space="preserve"> vytvorí </w:t>
-      </w:r>
-      <w:proofErr w:type="spellStart"/>
-      <w:r>
-        <w:rPr>
-          <w:szCs w:val="24"/>
-        </w:rPr>
-        <w:t>view</w:t>
-      </w:r>
-      <w:proofErr w:type="spellEnd"/>
-      <w:r>
-        <w:rPr>
-          <w:szCs w:val="24"/>
-        </w:rPr>
-        <w:t xml:space="preserve"> s daným menom. </w:t>
-      </w:r>
-    </w:p>
-    <w:p>
-      <w:pPr>
-        <w:ind w:firstLine="0"/>
-        <w:rPr>
-          <w:szCs w:val="24"/>
-        </w:rPr>
-      </w:pPr>
-      <w:r>
-        <w:rPr>
-          <w:szCs w:val="24"/>
-        </w:rPr>
-        <w:tab/>
-        <w:t xml:space="preserve">SQL príklad pre vytvorenie </w:t>
-      </w:r>
-      <w:proofErr w:type="spellStart"/>
-      <w:r>
-        <w:rPr>
-          <w:szCs w:val="24"/>
-        </w:rPr>
-        <w:t>view</w:t>
-      </w:r>
-      <w:proofErr w:type="spellEnd"/>
-      <w:r>
-        <w:rPr>
-          <w:szCs w:val="24"/>
-        </w:rPr>
-        <w:t xml:space="preserve"> s názvom nahlad1 na tabuľke tabulka1:</w:t>
-      </w:r>
-    </w:p>
-    <w:p>
-      <w:pPr>
-        <w:spacing w:after="0" w:line="300" w:lineRule="atLeast"/>
-        <w:jc w:val="left"/>
-        <w:textAlignment w:val="baseline"/>
-        <w:rPr>
-          <w:rFonts w:ascii="Consolas" w:hAnsi="Consolas"/>
-          <w:sz w:val="21"/>
-          <w:szCs w:val="21"/>
-          <w:lang w:eastAsia="sk-SK"/>
-        </w:rPr>
-      </w:pPr>
+        <w:t xml:space="preserve">CREATE VIEW </w:t>
+      </w:r>
       <w:r>
         <w:rPr>
           <w:rStyle w:val="KdHTML"/>
@@ -19105,7 +19106,7 @@
           <w:szCs w:val="21"/>
           <w:bdr w:val="none" w:sz="0" w:space="0" w:color="auto" w:frame="1"/>
         </w:rPr>
-        <w:t xml:space="preserve">CREATE VIEW </w:t>
+        <w:t xml:space="preserve">nahlad1 </w:t>
       </w:r>
       <w:r>
         <w:rPr>
@@ -19115,8 +19116,9 @@
           <w:szCs w:val="21"/>
           <w:bdr w:val="none" w:sz="0" w:space="0" w:color="auto" w:frame="1"/>
         </w:rPr>
-        <w:t xml:space="preserve">nahlad1 </w:t>
-      </w:r>
+        <w:t>(</w:t>
+      </w:r>
+      <w:proofErr w:type="spellStart"/>
       <w:r>
         <w:rPr>
           <w:rStyle w:val="KdHTML"/>
@@ -19125,9 +19127,9 @@
           <w:szCs w:val="21"/>
           <w:bdr w:val="none" w:sz="0" w:space="0" w:color="auto" w:frame="1"/>
         </w:rPr>
-        <w:t>(</w:t>
-      </w:r>
-      <w:proofErr w:type="spellStart"/>
+        <w:t>url</w:t>
+      </w:r>
+      <w:proofErr w:type="spellEnd"/>
       <w:r>
         <w:rPr>
           <w:rStyle w:val="KdHTML"/>
@@ -19136,9 +19138,9 @@
           <w:szCs w:val="21"/>
           <w:bdr w:val="none" w:sz="0" w:space="0" w:color="auto" w:frame="1"/>
         </w:rPr>
-        <w:t>url</w:t>
-      </w:r>
-      <w:proofErr w:type="spellEnd"/>
+        <w:t xml:space="preserve"> COMMENT 'URL of </w:t>
+      </w:r>
+      <w:proofErr w:type="spellStart"/>
       <w:r>
         <w:rPr>
           <w:rStyle w:val="KdHTML"/>
@@ -19147,9 +19149,9 @@
           <w:szCs w:val="21"/>
           <w:bdr w:val="none" w:sz="0" w:space="0" w:color="auto" w:frame="1"/>
         </w:rPr>
-        <w:t xml:space="preserve"> COMMENT 'URL of </w:t>
-      </w:r>
-      <w:proofErr w:type="spellStart"/>
+        <w:t>Referring</w:t>
+      </w:r>
+      <w:proofErr w:type="spellEnd"/>
       <w:r>
         <w:rPr>
           <w:rStyle w:val="KdHTML"/>
@@ -19158,9 +19160,9 @@
           <w:szCs w:val="21"/>
           <w:bdr w:val="none" w:sz="0" w:space="0" w:color="auto" w:frame="1"/>
         </w:rPr>
-        <w:t>Referring</w:t>
-      </w:r>
-      <w:proofErr w:type="spellEnd"/>
+        <w:t xml:space="preserve"> </w:t>
+      </w:r>
+      <w:proofErr w:type="spellStart"/>
       <w:r>
         <w:rPr>
           <w:rStyle w:val="KdHTML"/>
@@ -19169,9 +19171,9 @@
           <w:szCs w:val="21"/>
           <w:bdr w:val="none" w:sz="0" w:space="0" w:color="auto" w:frame="1"/>
         </w:rPr>
-        <w:t xml:space="preserve"> </w:t>
-      </w:r>
-      <w:proofErr w:type="spellStart"/>
+        <w:t>page</w:t>
+      </w:r>
+      <w:proofErr w:type="spellEnd"/>
       <w:r>
         <w:rPr>
           <w:rStyle w:val="KdHTML"/>
@@ -19180,9 +19182,20 @@
           <w:szCs w:val="21"/>
           <w:bdr w:val="none" w:sz="0" w:space="0" w:color="auto" w:frame="1"/>
         </w:rPr>
-        <w:t>page</w:t>
-      </w:r>
-      <w:proofErr w:type="spellEnd"/>
+        <w:t>')</w:t>
+      </w:r>
+    </w:p>
+    <w:p>
+      <w:pPr>
+        <w:spacing w:line="300" w:lineRule="atLeast"/>
+        <w:ind w:left="709"/>
+        <w:textAlignment w:val="baseline"/>
+        <w:rPr>
+          <w:rFonts w:ascii="Consolas" w:hAnsi="Consolas"/>
+          <w:sz w:val="21"/>
+          <w:szCs w:val="21"/>
+        </w:rPr>
+      </w:pPr>
       <w:r>
         <w:rPr>
           <w:rStyle w:val="KdHTML"/>
@@ -19191,20 +19204,9 @@
           <w:szCs w:val="21"/>
           <w:bdr w:val="none" w:sz="0" w:space="0" w:color="auto" w:frame="1"/>
         </w:rPr>
-        <w:t>')</w:t>
-      </w:r>
-    </w:p>
-    <w:p>
-      <w:pPr>
-        <w:spacing w:line="300" w:lineRule="atLeast"/>
-        <w:ind w:left="709"/>
-        <w:textAlignment w:val="baseline"/>
-        <w:rPr>
-          <w:rFonts w:ascii="Consolas" w:hAnsi="Consolas"/>
-          <w:sz w:val="21"/>
-          <w:szCs w:val="21"/>
-        </w:rPr>
-      </w:pPr>
+        <w:t>COMMENT '</w:t>
+      </w:r>
+      <w:proofErr w:type="spellStart"/>
       <w:r>
         <w:rPr>
           <w:rStyle w:val="KdHTML"/>
@@ -19213,9 +19215,9 @@
           <w:szCs w:val="21"/>
           <w:bdr w:val="none" w:sz="0" w:space="0" w:color="auto" w:frame="1"/>
         </w:rPr>
-        <w:t>COMMENT '</w:t>
-      </w:r>
-      <w:proofErr w:type="spellStart"/>
+        <w:t>Referrers</w:t>
+      </w:r>
+      <w:proofErr w:type="spellEnd"/>
       <w:r>
         <w:rPr>
           <w:rStyle w:val="KdHTML"/>
@@ -19224,9 +19226,9 @@
           <w:szCs w:val="21"/>
           <w:bdr w:val="none" w:sz="0" w:space="0" w:color="auto" w:frame="1"/>
         </w:rPr>
-        <w:t>Referrers</w:t>
-      </w:r>
-      <w:proofErr w:type="spellEnd"/>
+        <w:t xml:space="preserve"> to </w:t>
+      </w:r>
+      <w:proofErr w:type="spellStart"/>
       <w:r>
         <w:rPr>
           <w:rStyle w:val="KdHTML"/>
@@ -19235,9 +19237,9 @@
           <w:szCs w:val="21"/>
           <w:bdr w:val="none" w:sz="0" w:space="0" w:color="auto" w:frame="1"/>
         </w:rPr>
-        <w:t xml:space="preserve"> to </w:t>
-      </w:r>
-      <w:proofErr w:type="spellStart"/>
+        <w:t>The</w:t>
+      </w:r>
+      <w:proofErr w:type="spellEnd"/>
       <w:r>
         <w:rPr>
           <w:rStyle w:val="KdHTML"/>
@@ -19246,9 +19248,9 @@
           <w:szCs w:val="21"/>
           <w:bdr w:val="none" w:sz="0" w:space="0" w:color="auto" w:frame="1"/>
         </w:rPr>
-        <w:t>The</w:t>
-      </w:r>
-      <w:proofErr w:type="spellEnd"/>
+        <w:t xml:space="preserve"> </w:t>
+      </w:r>
+      <w:proofErr w:type="spellStart"/>
       <w:r>
         <w:rPr>
           <w:rStyle w:val="KdHTML"/>
@@ -19257,9 +19259,9 @@
           <w:szCs w:val="21"/>
           <w:bdr w:val="none" w:sz="0" w:space="0" w:color="auto" w:frame="1"/>
         </w:rPr>
-        <w:t xml:space="preserve"> </w:t>
-      </w:r>
-      <w:proofErr w:type="spellStart"/>
+        <w:t>Onion</w:t>
+      </w:r>
+      <w:proofErr w:type="spellEnd"/>
       <w:r>
         <w:rPr>
           <w:rStyle w:val="KdHTML"/>
@@ -19268,9 +19270,9 @@
           <w:szCs w:val="21"/>
           <w:bdr w:val="none" w:sz="0" w:space="0" w:color="auto" w:frame="1"/>
         </w:rPr>
-        <w:t>Onion</w:t>
-      </w:r>
-      <w:proofErr w:type="spellEnd"/>
+        <w:t xml:space="preserve"> </w:t>
+      </w:r>
+      <w:proofErr w:type="spellStart"/>
       <w:r>
         <w:rPr>
           <w:rStyle w:val="KdHTML"/>
@@ -19279,9 +19281,9 @@
           <w:szCs w:val="21"/>
           <w:bdr w:val="none" w:sz="0" w:space="0" w:color="auto" w:frame="1"/>
         </w:rPr>
-        <w:t xml:space="preserve"> </w:t>
-      </w:r>
-      <w:proofErr w:type="spellStart"/>
+        <w:t>website</w:t>
+      </w:r>
+      <w:proofErr w:type="spellEnd"/>
       <w:r>
         <w:rPr>
           <w:rStyle w:val="KdHTML"/>
@@ -19290,9 +19292,19 @@
           <w:szCs w:val="21"/>
           <w:bdr w:val="none" w:sz="0" w:space="0" w:color="auto" w:frame="1"/>
         </w:rPr>
-        <w:t>website</w:t>
-      </w:r>
-      <w:proofErr w:type="spellEnd"/>
+        <w:t>'</w:t>
+      </w:r>
+    </w:p>
+    <w:p>
+      <w:pPr>
+        <w:spacing w:line="300" w:lineRule="atLeast"/>
+        <w:textAlignment w:val="baseline"/>
+        <w:rPr>
+          <w:rFonts w:ascii="Consolas" w:hAnsi="Consolas"/>
+          <w:sz w:val="21"/>
+          <w:szCs w:val="21"/>
+        </w:rPr>
+      </w:pPr>
       <w:r>
         <w:rPr>
           <w:rStyle w:val="KdHTML"/>
@@ -19301,19 +19313,8 @@
           <w:szCs w:val="21"/>
           <w:bdr w:val="none" w:sz="0" w:space="0" w:color="auto" w:frame="1"/>
         </w:rPr>
-        <w:t>'</w:t>
-      </w:r>
-    </w:p>
-    <w:p>
-      <w:pPr>
-        <w:spacing w:line="300" w:lineRule="atLeast"/>
-        <w:textAlignment w:val="baseline"/>
-        <w:rPr>
-          <w:rFonts w:ascii="Consolas" w:hAnsi="Consolas"/>
-          <w:sz w:val="21"/>
-          <w:szCs w:val="21"/>
-        </w:rPr>
-      </w:pPr>
+        <w:t>  </w:t>
+      </w:r>
       <w:r>
         <w:rPr>
           <w:rStyle w:val="KdHTML"/>
@@ -19322,7 +19323,7 @@
           <w:szCs w:val="21"/>
           <w:bdr w:val="none" w:sz="0" w:space="0" w:color="auto" w:frame="1"/>
         </w:rPr>
-        <w:t>  </w:t>
+        <w:tab/>
       </w:r>
       <w:r>
         <w:rPr>
@@ -19332,8 +19333,20 @@
           <w:szCs w:val="21"/>
           <w:bdr w:val="none" w:sz="0" w:space="0" w:color="auto" w:frame="1"/>
         </w:rPr>
-        <w:tab/>
-      </w:r>
+        <w:t>AS</w:t>
+      </w:r>
+    </w:p>
+    <w:p>
+      <w:pPr>
+        <w:spacing w:line="300" w:lineRule="atLeast"/>
+        <w:ind w:left="709"/>
+        <w:textAlignment w:val="baseline"/>
+        <w:rPr>
+          <w:rFonts w:ascii="Consolas" w:hAnsi="Consolas"/>
+          <w:sz w:val="21"/>
+          <w:szCs w:val="21"/>
+        </w:rPr>
+      </w:pPr>
       <w:r>
         <w:rPr>
           <w:rStyle w:val="KdHTML"/>
@@ -19342,20 +19355,9 @@
           <w:szCs w:val="21"/>
           <w:bdr w:val="none" w:sz="0" w:space="0" w:color="auto" w:frame="1"/>
         </w:rPr>
-        <w:t>AS</w:t>
-      </w:r>
-    </w:p>
-    <w:p>
-      <w:pPr>
-        <w:spacing w:line="300" w:lineRule="atLeast"/>
-        <w:ind w:left="709"/>
-        <w:textAlignment w:val="baseline"/>
-        <w:rPr>
-          <w:rFonts w:ascii="Consolas" w:hAnsi="Consolas"/>
-          <w:sz w:val="21"/>
-          <w:szCs w:val="21"/>
-        </w:rPr>
-      </w:pPr>
+        <w:t xml:space="preserve">SELECT DISTINCT </w:t>
+      </w:r>
+      <w:proofErr w:type="spellStart"/>
       <w:r>
         <w:rPr>
           <w:rStyle w:val="KdHTML"/>
@@ -19364,9 +19366,20 @@
           <w:szCs w:val="21"/>
           <w:bdr w:val="none" w:sz="0" w:space="0" w:color="auto" w:frame="1"/>
         </w:rPr>
-        <w:t xml:space="preserve">SELECT DISTINCT </w:t>
-      </w:r>
-      <w:proofErr w:type="spellStart"/>
+        <w:t>referrer_url</w:t>
+      </w:r>
+      <w:proofErr w:type="spellEnd"/>
+    </w:p>
+    <w:p>
+      <w:pPr>
+        <w:spacing w:line="300" w:lineRule="atLeast"/>
+        <w:textAlignment w:val="baseline"/>
+        <w:rPr>
+          <w:rFonts w:ascii="Consolas" w:hAnsi="Consolas"/>
+          <w:sz w:val="21"/>
+          <w:szCs w:val="21"/>
+        </w:rPr>
+      </w:pPr>
       <w:r>
         <w:rPr>
           <w:rStyle w:val="KdHTML"/>
@@ -19375,20 +19388,8 @@
           <w:szCs w:val="21"/>
           <w:bdr w:val="none" w:sz="0" w:space="0" w:color="auto" w:frame="1"/>
         </w:rPr>
-        <w:t>referrer_url</w:t>
-      </w:r>
-      <w:proofErr w:type="spellEnd"/>
-    </w:p>
-    <w:p>
-      <w:pPr>
-        <w:spacing w:line="300" w:lineRule="atLeast"/>
-        <w:textAlignment w:val="baseline"/>
-        <w:rPr>
-          <w:rFonts w:ascii="Consolas" w:hAnsi="Consolas"/>
-          <w:sz w:val="21"/>
-          <w:szCs w:val="21"/>
-        </w:rPr>
-      </w:pPr>
+        <w:t>  </w:t>
+      </w:r>
       <w:r>
         <w:rPr>
           <w:rStyle w:val="KdHTML"/>
@@ -19397,7 +19398,7 @@
           <w:szCs w:val="21"/>
           <w:bdr w:val="none" w:sz="0" w:space="0" w:color="auto" w:frame="1"/>
         </w:rPr>
-        <w:t>  </w:t>
+        <w:tab/>
       </w:r>
       <w:r>
         <w:rPr>
@@ -19407,7 +19408,7 @@
           <w:szCs w:val="21"/>
           <w:bdr w:val="none" w:sz="0" w:space="0" w:color="auto" w:frame="1"/>
         </w:rPr>
-        <w:tab/>
+        <w:t xml:space="preserve">FROM </w:t>
       </w:r>
       <w:r>
         <w:rPr>
@@ -19417,9 +19418,13 @@
           <w:szCs w:val="21"/>
           <w:bdr w:val="none" w:sz="0" w:space="0" w:color="auto" w:frame="1"/>
         </w:rPr>
-        <w:t xml:space="preserve">FROM </w:t>
-      </w:r>
-      <w:r>
+        <w:t>tabulka1</w:t>
+      </w:r>
+    </w:p>
+    <w:p>
+      <w:pPr>
+        <w:spacing w:line="300" w:lineRule="atLeast"/>
+        <w:textAlignment w:val="baseline"/>
         <w:rPr>
           <w:rStyle w:val="KdHTML"/>
           <w:rFonts w:ascii="Consolas" w:eastAsia="Calibri" w:hAnsi="Consolas"/>
@@ -19427,13 +19432,8 @@
           <w:szCs w:val="21"/>
           <w:bdr w:val="none" w:sz="0" w:space="0" w:color="auto" w:frame="1"/>
         </w:rPr>
-        <w:t>tabulka1</w:t>
-      </w:r>
-    </w:p>
-    <w:p>
-      <w:pPr>
-        <w:spacing w:line="300" w:lineRule="atLeast"/>
-        <w:textAlignment w:val="baseline"/>
+      </w:pPr>
+      <w:r>
         <w:rPr>
           <w:rStyle w:val="KdHTML"/>
           <w:rFonts w:ascii="Consolas" w:eastAsia="Calibri" w:hAnsi="Consolas"/>
@@ -19441,7 +19441,8 @@
           <w:szCs w:val="21"/>
           <w:bdr w:val="none" w:sz="0" w:space="0" w:color="auto" w:frame="1"/>
         </w:rPr>
-      </w:pPr>
+        <w:t>  </w:t>
+      </w:r>
       <w:r>
         <w:rPr>
           <w:rStyle w:val="KdHTML"/>
@@ -19450,7 +19451,7 @@
           <w:szCs w:val="21"/>
           <w:bdr w:val="none" w:sz="0" w:space="0" w:color="auto" w:frame="1"/>
         </w:rPr>
-        <w:t>  </w:t>
+        <w:tab/>
       </w:r>
       <w:r>
         <w:rPr>
@@ -19460,8 +19461,9 @@
           <w:szCs w:val="21"/>
           <w:bdr w:val="none" w:sz="0" w:space="0" w:color="auto" w:frame="1"/>
         </w:rPr>
-        <w:tab/>
-      </w:r>
+        <w:t xml:space="preserve">WHERE </w:t>
+      </w:r>
+      <w:proofErr w:type="spellStart"/>
       <w:r>
         <w:rPr>
           <w:rStyle w:val="KdHTML"/>
@@ -19470,9 +19472,9 @@
           <w:szCs w:val="21"/>
           <w:bdr w:val="none" w:sz="0" w:space="0" w:color="auto" w:frame="1"/>
         </w:rPr>
-        <w:t xml:space="preserve">WHERE </w:t>
-      </w:r>
-      <w:proofErr w:type="spellStart"/>
+        <w:t>page_url</w:t>
+      </w:r>
+      <w:proofErr w:type="spellEnd"/>
       <w:r>
         <w:rPr>
           <w:rStyle w:val="KdHTML"/>
@@ -19481,10 +19483,13 @@
           <w:szCs w:val="21"/>
           <w:bdr w:val="none" w:sz="0" w:space="0" w:color="auto" w:frame="1"/>
         </w:rPr>
-        <w:t>page_url</w:t>
-      </w:r>
-      <w:proofErr w:type="spellEnd"/>
-      <w:r>
+        <w:t>='http://www.theonion.com';</w:t>
+      </w:r>
+    </w:p>
+    <w:p>
+      <w:pPr>
+        <w:spacing w:line="300" w:lineRule="atLeast"/>
+        <w:textAlignment w:val="baseline"/>
         <w:rPr>
           <w:rStyle w:val="KdHTML"/>
           <w:rFonts w:ascii="Consolas" w:eastAsia="Calibri" w:hAnsi="Consolas"/>
@@ -19492,8 +19497,7 @@
           <w:szCs w:val="21"/>
           <w:bdr w:val="none" w:sz="0" w:space="0" w:color="auto" w:frame="1"/>
         </w:rPr>
-        <w:t>='http://www.theonion.com';</w:t>
-      </w:r>
+      </w:pPr>
     </w:p>
     <w:p>
       <w:pPr>
@@ -19822,6 +19826,15 @@
         </w:rPr>
         <w:tab/>
       </w:r>
+    </w:p>
+    <w:p>
+      <w:pPr>
+        <w:spacing w:line="300" w:lineRule="atLeast"/>
+        <w:textAlignment w:val="baseline"/>
+        <w:rPr>
+          <w:szCs w:val="24"/>
+        </w:rPr>
+      </w:pPr>
       <w:r>
         <w:rPr>
           <w:szCs w:val="24"/>
@@ -20083,11 +20096,51 @@
         <w:rPr>
           <w:lang w:val="en-US"/>
         </w:rPr>
-        <w:t xml:space="preserve">/DVD/BTEST. </w:t>
-      </w:r>
-      <w:r>
+        <w:t>/DVD/BTEST</w:t>
+      </w:r>
+      <w:r>
+        <w:rPr>
+          <w:lang w:val="en-US"/>
+        </w:rPr>
+        <w:t xml:space="preserve"> (</w:t>
+      </w:r>
+      <w:proofErr w:type="spellStart"/>
+      <w:r>
+        <w:rPr>
+          <w:lang w:val="en-US"/>
+        </w:rPr>
+        <w:t>ďalej</w:t>
+      </w:r>
+      <w:proofErr w:type="spellEnd"/>
+      <w:r>
+        <w:rPr>
+          <w:lang w:val="en-US"/>
+        </w:rPr>
         <w:t xml:space="preserve"> </w:t>
       </w:r>
+      <w:proofErr w:type="spellStart"/>
+      <w:r>
+        <w:rPr>
+          <w:lang w:val="en-US"/>
+        </w:rPr>
+        <w:t>len</w:t>
+      </w:r>
+      <w:proofErr w:type="spellEnd"/>
+      <w:r>
+        <w:rPr>
+          <w:lang w:val="en-US"/>
+        </w:rPr>
+        <w:t xml:space="preserve"> BTEST)</w:t>
+      </w:r>
+      <w:r>
+        <w:rPr>
+          <w:lang w:val="en-US"/>
+        </w:rPr>
+        <w:t xml:space="preserve">. </w:t>
+      </w:r>
+      <w:r>
+        <w:t xml:space="preserve"> </w:t>
+      </w:r>
       <w:r>
         <w:t xml:space="preserve">Využíva tabuľku </w:t>
       </w:r>
@@ -20095,8 +20148,56 @@
         <w:rPr>
           <w:lang w:val="en-US"/>
         </w:rPr>
-        <w:t>/DVD/BTEST_SCEN, v ktorej</w:t>
-      </w:r>
+        <w:t>/DVD/BTEST_SCEN</w:t>
+      </w:r>
+      <w:r>
+        <w:rPr>
+          <w:lang w:val="en-US"/>
+        </w:rPr>
+        <w:t xml:space="preserve"> (</w:t>
+      </w:r>
+      <w:proofErr w:type="spellStart"/>
+      <w:r>
+        <w:rPr>
+          <w:lang w:val="en-US"/>
+        </w:rPr>
+        <w:t>ďalej</w:t>
+      </w:r>
+      <w:proofErr w:type="spellEnd"/>
+      <w:r>
+        <w:rPr>
+          <w:lang w:val="en-US"/>
+        </w:rPr>
+        <w:t xml:space="preserve"> </w:t>
+      </w:r>
+      <w:proofErr w:type="spellStart"/>
+      <w:r>
+        <w:rPr>
+          <w:lang w:val="en-US"/>
+        </w:rPr>
+        <w:t>len</w:t>
+      </w:r>
+      <w:proofErr w:type="spellEnd"/>
+      <w:r>
+        <w:rPr>
+          <w:lang w:val="en-US"/>
+        </w:rPr>
+        <w:t xml:space="preserve"> SCEN)</w:t>
+      </w:r>
+      <w:r>
+        <w:rPr>
+          <w:lang w:val="en-US"/>
+        </w:rPr>
+        <w:t xml:space="preserve">, v </w:t>
+      </w:r>
+      <w:proofErr w:type="spellStart"/>
+      <w:r>
+        <w:rPr>
+          <w:lang w:val="en-US"/>
+        </w:rPr>
+        <w:t>ktorej</w:t>
+      </w:r>
+      <w:proofErr w:type="spellEnd"/>
       <w:r>
         <w:t xml:space="preserve"> budú uložené všetky typy testovacích scenárov. </w:t>
       </w:r>
@@ -20126,16 +20227,12 @@
         </w:rPr>
         <w:t xml:space="preserve"> pre typy testovacích scenárov</w:t>
       </w:r>
-    </w:p>
-    <w:p>
-      <w:pPr>
-        <w:ind w:firstLine="0"/>
-      </w:pPr>
-      <w:r>
-        <w:t xml:space="preserve">Názov tabuľky: </w:t>
-      </w:r>
-      <w:r>
-        <w:t>/DVD/BTEST_SCEN</w:t>
+      <w:r>
+        <w:rPr>
+          <w:b/>
+          <w:bCs/>
+        </w:rPr>
+        <w:t xml:space="preserve"> (SCEN) </w:t>
       </w:r>
     </w:p>
     <w:p>
@@ -20296,6 +20393,40 @@
         <w:rPr>
           <w:lang w:val="en-US"/>
         </w:rPr>
+        <w:t xml:space="preserve"> (</w:t>
+      </w:r>
+      <w:proofErr w:type="spellStart"/>
+      <w:r>
+        <w:rPr>
+          <w:lang w:val="en-US"/>
+        </w:rPr>
+        <w:t>ďalej</w:t>
+      </w:r>
+      <w:proofErr w:type="spellEnd"/>
+      <w:r>
+        <w:rPr>
+          <w:lang w:val="en-US"/>
+        </w:rPr>
+        <w:t xml:space="preserve"> </w:t>
+      </w:r>
+      <w:proofErr w:type="spellStart"/>
+      <w:r>
+        <w:rPr>
+          <w:lang w:val="en-US"/>
+        </w:rPr>
+        <w:t>len</w:t>
+      </w:r>
+      <w:proofErr w:type="spellEnd"/>
+      <w:r>
+        <w:rPr>
+          <w:lang w:val="en-US"/>
+        </w:rPr>
+        <w:t xml:space="preserve"> TST)</w:t>
+      </w:r>
+      <w:r>
+        <w:rPr>
+          <w:lang w:val="en-US"/>
+        </w:rPr>
         <w:t>.</w:t>
       </w:r>
       <w:r>
@@ -20322,7 +20453,7 @@
           <w:bCs/>
           <w:lang w:val="en-US"/>
         </w:rPr>
-        <w:t>/DVD/QA_SM_TST_C</w:t>
+        <w:t>TST</w:t>
       </w:r>
     </w:p>
     <w:p>
@@ -20510,7 +20641,7 @@
           <w:noProof/>
         </w:rPr>
         <w:drawing>
-          <wp:anchor distT="0" distB="0" distL="114300" distR="114300" simplePos="0" relativeHeight="251662336" behindDoc="0" locked="0" layoutInCell="1" allowOverlap="1" wp14:anchorId="3E864BE0" wp14:editId="53235C6B">
+          <wp:anchor distT="0" distB="0" distL="114300" distR="114300" simplePos="0" relativeHeight="251662336" behindDoc="0" locked="0" layoutInCell="1" allowOverlap="1" wp14:anchorId="3E864BE0" wp14:editId="1C074A57">
             <wp:simplePos x="0" y="0"/>
             <wp:positionH relativeFrom="page">
               <wp:posOffset>985520</wp:posOffset>
@@ -20742,7 +20873,6 @@
         </w:rPr>
         <w:t xml:space="preserve">Program </w:t>
       </w:r>
-      <w:proofErr w:type="gramStart"/>
       <w:r>
         <w:rPr>
           <w:b/>
@@ -20755,43 +20885,90 @@
         <w:rPr>
           <w:b/>
           <w:bCs/>
+        </w:rPr>
+        <w:t>ľahšiu manipuláciu s testovacími scenármi</w:t>
+      </w:r>
+    </w:p>
+    <w:p>
+      <w:r>
+        <w:t xml:space="preserve">Ako sme už spomínali, program </w:t>
+      </w:r>
+      <w:r>
+        <w:rPr>
           <w:lang w:val="en-US"/>
         </w:rPr>
-        <w:t>GUI</w:t>
-      </w:r>
-      <w:proofErr w:type="gramEnd"/>
-    </w:p>
-    <w:p>
-      <w:r>
-        <w:t xml:space="preserve">Ako sme už spomínali, program </w:t>
+        <w:t>BTEST</w:t>
+      </w:r>
+      <w:r>
+        <w:t xml:space="preserve"> </w:t>
+      </w:r>
+      <w:r>
+        <w:t>bude</w:t>
       </w:r>
       <w:r>
         <w:rPr>
           <w:lang w:val="en-US"/>
         </w:rPr>
-        <w:t>/DVD/</w:t>
-      </w:r>
-      <w:r>
-        <w:t>BTEST bude</w:t>
+        <w:t xml:space="preserve"> </w:t>
+      </w:r>
+      <w:r>
+        <w:t xml:space="preserve">používať viacero produktov našej firmy. Preto </w:t>
+      </w:r>
+      <w:r>
+        <w:t>sme vytvorili</w:t>
+      </w:r>
+      <w:r>
+        <w:t xml:space="preserve"> </w:t>
+      </w:r>
+      <w:bookmarkStart w:id="36" w:name="_Hlk38119723"/>
+      <w:r>
+        <w:t xml:space="preserve">program </w:t>
       </w:r>
       <w:r>
         <w:rPr>
           <w:lang w:val="en-US"/>
         </w:rPr>
+        <w:t>/DVD/QA_BTEST_WRAPPER</w:t>
+      </w:r>
+      <w:r>
+        <w:rPr>
+          <w:lang w:val="en-US"/>
+        </w:rPr>
+        <w:t xml:space="preserve"> (</w:t>
+      </w:r>
+      <w:proofErr w:type="spellStart"/>
+      <w:r>
+        <w:rPr>
+          <w:lang w:val="en-US"/>
+        </w:rPr>
+        <w:t>ďalej</w:t>
+      </w:r>
+      <w:proofErr w:type="spellEnd"/>
+      <w:r>
+        <w:rPr>
+          <w:lang w:val="en-US"/>
+        </w:rPr>
         <w:t xml:space="preserve"> </w:t>
       </w:r>
-      <w:r>
-        <w:t xml:space="preserve">používať viacero produktov našej firmy. Preto sa vytvoril </w:t>
-      </w:r>
-      <w:bookmarkStart w:id="36" w:name="_Hlk38119723"/>
-      <w:r>
-        <w:t xml:space="preserve">program </w:t>
-      </w:r>
+      <w:proofErr w:type="spellStart"/>
       <w:r>
         <w:rPr>
           <w:lang w:val="en-US"/>
         </w:rPr>
-        <w:t xml:space="preserve">/DVD/QA_BTEST_WRAPPER, </w:t>
+        <w:t>len</w:t>
+      </w:r>
+      <w:proofErr w:type="spellEnd"/>
+      <w:r>
+        <w:rPr>
+          <w:lang w:val="en-US"/>
+        </w:rPr>
+        <w:t xml:space="preserve"> WRAPPER)</w:t>
+      </w:r>
+      <w:r>
+        <w:rPr>
+          <w:lang w:val="en-US"/>
+        </w:rPr>
+        <w:t xml:space="preserve">, </w:t>
       </w:r>
       <w:bookmarkEnd w:id="36"/>
       <w:r>
@@ -20816,9 +20993,6 @@
         <w:rPr>
           <w:lang w:val="en-US"/>
         </w:rPr>
-        <w:t>/DVD/</w:t>
-      </w:r>
-      <w:r>
         <w:t>BTEST</w:t>
       </w:r>
       <w:r>
@@ -20842,7 +21016,13 @@
         <w:rPr>
           <w:lang w:val="en-US"/>
         </w:rPr>
-        <w:t xml:space="preserve">/DVD/QA_BTEST_WRAPPER, </w:t>
+        <w:t>wrapper</w:t>
+      </w:r>
+      <w:r>
+        <w:rPr>
+          <w:lang w:val="en-US"/>
+        </w:rPr>
+        <w:t xml:space="preserve"> </w:t>
       </w:r>
       <w:r>
         <w:t>tlačidlo A</w:t>
@@ -20899,30 +21079,827 @@
       </w:r>
       <w:bookmarkEnd w:id="37"/>
     </w:p>
-    <w:p/>
-    <w:p>
-      <w:pPr>
-        <w:pStyle w:val="Nadpis3"/>
+    <w:p>
+      <w:pPr>
+        <w:ind w:firstLine="0"/>
+        <w:rPr>
+          <w:b/>
+          <w:bCs/>
+        </w:rPr>
+      </w:pPr>
+      <w:r>
+        <w:rPr>
+          <w:b/>
+          <w:bCs/>
+        </w:rPr>
+        <w:t>Implementácia interface pre</w:t>
+      </w:r>
+      <w:r>
+        <w:rPr>
+          <w:b/>
+          <w:bCs/>
+        </w:rPr>
+        <w:t xml:space="preserve"> triedy pracujúce s testovacími scenármi</w:t>
+      </w:r>
+    </w:p>
+    <w:p>
+      <w:pPr>
+        <w:ind w:firstLine="0"/>
+      </w:pPr>
+      <w:r>
+        <w:rPr>
+          <w:b/>
+          <w:bCs/>
+        </w:rPr>
+        <w:tab/>
+      </w:r>
+      <w:r>
+        <w:t xml:space="preserve">Interface pre testovacie scenáre sme nazvali </w:t>
+      </w:r>
+      <w:r>
+        <w:t>/DVD/BTEST_IF_SCENARIO</w:t>
+      </w:r>
+      <w:r>
+        <w:t xml:space="preserve"> (ďalej len IF_SCENARIO). Má tri metódy a to: INIT, TEST a CLEANUP. Každá z týchto metód používa ako parameter objekt</w:t>
+      </w:r>
+      <w:r>
+        <w:t xml:space="preserve"> s názvom IREF_LOG</w:t>
+      </w:r>
+      <w:r>
+        <w:t xml:space="preserve">, ktorý slúži na </w:t>
+      </w:r>
+      <w:r>
+        <w:t>zaznamenávanie informácií o</w:t>
+      </w:r>
+      <w:r>
+        <w:t xml:space="preserve"> </w:t>
+      </w:r>
+      <w:r>
+        <w:t>testovacích scenároch</w:t>
+      </w:r>
+      <w:r>
+        <w:t xml:space="preserve">. Objekt pre </w:t>
+      </w:r>
+      <w:r>
+        <w:t>zaznamenávanie i</w:t>
+      </w:r>
+      <w:r>
+        <w:t>n</w:t>
+      </w:r>
+      <w:r>
+        <w:t>formácií</w:t>
+      </w:r>
+      <w:r>
+        <w:t xml:space="preserve"> obsahuje </w:t>
+      </w:r>
+      <w:r>
+        <w:t>dva</w:t>
+      </w:r>
+      <w:r>
+        <w:t xml:space="preserve"> atribúty  a</w:t>
+      </w:r>
+      <w:r>
+        <w:t> </w:t>
+      </w:r>
+      <w:r>
+        <w:t>to</w:t>
+      </w:r>
+      <w:r>
+        <w:t>:</w:t>
+      </w:r>
+    </w:p>
+    <w:p>
+      <w:pPr>
+        <w:pStyle w:val="Odsekzoznamu"/>
         <w:numPr>
           <w:ilvl w:val="0"/>
-          <w:numId w:val="0"/>
+          <w:numId w:val="37"/>
         </w:numPr>
       </w:pPr>
       <w:r>
-        <w:t>Implementácia testovacích scenárov</w:t>
+        <w:t>SCENARIO – typ testovacieho scenáru</w:t>
+      </w:r>
+    </w:p>
+    <w:p>
+      <w:pPr>
+        <w:pStyle w:val="Odsekzoznamu"/>
+        <w:numPr>
+          <w:ilvl w:val="0"/>
+          <w:numId w:val="37"/>
+        </w:numPr>
+      </w:pPr>
+      <w:r>
+        <w:t>T_LOG – je štruktúra, obsahujúca dôležité informácie o stave testu, ako indikátor či bol test úspešný alebo neúspešný, dátum a čas testu ako aj detailný popis chyby v prípade zlyhania testovacieho scenára</w:t>
       </w:r>
     </w:p>
     <w:p>
       <w:pPr>
         <w:ind w:firstLine="0"/>
-      </w:pPr>
-      <w:proofErr w:type="spellStart"/>
-      <w:r>
-        <w:t>Create</w:t>
-      </w:r>
-      <w:proofErr w:type="spellEnd"/>
-      <w:r>
-        <w:t xml:space="preserve"> table</w:t>
+        <w:rPr>
+          <w:b/>
+          <w:bCs/>
+        </w:rPr>
+      </w:pPr>
+      <w:r>
+        <w:rPr>
+          <w:b/>
+          <w:bCs/>
+        </w:rPr>
+        <w:t>Implementácia abstraktnej triedy pre testovacie scenáre</w:t>
+      </w:r>
+    </w:p>
+    <w:p>
+      <w:pPr>
+        <w:ind w:firstLine="0"/>
+      </w:pPr>
+      <w:r>
+        <w:rPr>
+          <w:b/>
+          <w:bCs/>
+        </w:rPr>
+        <w:tab/>
+      </w:r>
+      <w:r>
+        <w:t>Abstraktn</w:t>
+      </w:r>
+      <w:r>
+        <w:t>ú</w:t>
+      </w:r>
+      <w:r>
+        <w:t xml:space="preserve"> tried</w:t>
+      </w:r>
+      <w:r>
+        <w:t>u</w:t>
+      </w:r>
+      <w:r>
+        <w:t xml:space="preserve"> pre testovacie scenáre </w:t>
+      </w:r>
+      <w:r>
+        <w:t xml:space="preserve">sme nazvali /DVD/QA_SM_CL_TAB_TEST_ABS (ďalej len ABS). Trieda implementuje interface IF_SCENARIO, ale tieto metódy sú predefinované v konkrétnych triedach pre testovacie scenáre. </w:t>
+      </w:r>
+    </w:p>
+    <w:p>
+      <w:pPr>
+        <w:ind w:firstLine="0"/>
+        <w:rPr>
+          <w:b/>
+          <w:bCs/>
+        </w:rPr>
+      </w:pPr>
+      <w:r>
+        <w:rPr>
+          <w:b/>
+          <w:bCs/>
+        </w:rPr>
+        <w:t>M</w:t>
+      </w:r>
+      <w:r>
+        <w:rPr>
+          <w:b/>
+          <w:bCs/>
+        </w:rPr>
+        <w:t>etód</w:t>
+      </w:r>
+      <w:r>
+        <w:rPr>
+          <w:b/>
+          <w:bCs/>
+        </w:rPr>
+        <w:t>a</w:t>
+      </w:r>
+      <w:r>
+        <w:rPr>
+          <w:b/>
+          <w:bCs/>
+        </w:rPr>
+        <w:t xml:space="preserve"> CONSTRUCTOR</w:t>
+      </w:r>
+    </w:p>
+    <w:p>
+      <w:pPr>
+        <w:ind w:firstLine="0"/>
+      </w:pPr>
+      <w:r>
+        <w:tab/>
+        <w:t xml:space="preserve"> </w:t>
+      </w:r>
+      <w:r>
+        <w:t>Obsahuje</w:t>
+      </w:r>
+      <w:r>
+        <w:t xml:space="preserve"> </w:t>
+      </w:r>
+      <w:r>
+        <w:t xml:space="preserve">vstupný </w:t>
+      </w:r>
+      <w:r>
+        <w:t xml:space="preserve">parameter </w:t>
+      </w:r>
+      <w:proofErr w:type="spellStart"/>
+      <w:r>
+        <w:t>is_test_config</w:t>
+      </w:r>
+      <w:proofErr w:type="spellEnd"/>
+      <w:r>
+        <w:t>, čo je štruktúra tabuľky TST. Konštruktor</w:t>
+      </w:r>
+      <w:r>
+        <w:t xml:space="preserve"> sa volá pri vytváraní inštancie tejto triedy s povinnosťou vyplniť tento parameter. M</w:t>
+      </w:r>
+      <w:r>
+        <w:t xml:space="preserve">á za úlohu naplniť hodnoty atribútov, z ktorých väčšinu získa </w:t>
+      </w:r>
+      <w:r>
+        <w:t xml:space="preserve">zo štruktúry </w:t>
+      </w:r>
+      <w:proofErr w:type="spellStart"/>
+      <w:r>
+        <w:t>is_test_config</w:t>
+      </w:r>
+      <w:proofErr w:type="spellEnd"/>
+      <w:r>
+        <w:t>. Naviac vytvára vždy unikátn</w:t>
+      </w:r>
+      <w:r>
+        <w:t>y</w:t>
+      </w:r>
+      <w:r>
+        <w:t xml:space="preserve"> </w:t>
+      </w:r>
+      <w:r>
+        <w:t>názov</w:t>
+      </w:r>
+      <w:r>
+        <w:t xml:space="preserve"> tabuľky na testovanie a to pomocou metódy GET_UNIQUE_TABNAME</w:t>
+      </w:r>
+      <w:r>
+        <w:t xml:space="preserve">, ktorá vráti unikátny názov tabuľky podľa aktuálneho dátumu a času. </w:t>
+      </w:r>
+    </w:p>
+    <w:p>
+      <w:pPr>
+        <w:ind w:firstLine="0"/>
+        <w:rPr>
+          <w:b/>
+          <w:bCs/>
+        </w:rPr>
+      </w:pPr>
+      <w:r>
+        <w:rPr>
+          <w:b/>
+          <w:bCs/>
+        </w:rPr>
+        <w:t>M</w:t>
+      </w:r>
+      <w:r>
+        <w:rPr>
+          <w:b/>
+          <w:bCs/>
+        </w:rPr>
+        <w:t>etód</w:t>
+      </w:r>
+      <w:r>
+        <w:rPr>
+          <w:b/>
+          <w:bCs/>
+        </w:rPr>
+        <w:t>a</w:t>
+      </w:r>
+      <w:r>
+        <w:rPr>
+          <w:b/>
+          <w:bCs/>
+        </w:rPr>
+        <w:t xml:space="preserve"> na spracovanie výnimky</w:t>
+      </w:r>
+    </w:p>
+    <w:p>
+      <w:pPr>
+        <w:ind w:firstLine="0"/>
+      </w:pPr>
+      <w:r>
+        <w:rPr>
+          <w:b/>
+          <w:bCs/>
+        </w:rPr>
+        <w:tab/>
+      </w:r>
+      <w:r>
+        <w:t>Metódu na spracovanie výnimky sme nazvali PROCESS_EXCEPTION</w:t>
+      </w:r>
+      <w:r>
+        <w:t>.</w:t>
+      </w:r>
+      <w:r>
+        <w:t xml:space="preserve"> </w:t>
+      </w:r>
+      <w:r>
+        <w:t>Obsahuje dva vstupné parametre,</w:t>
+      </w:r>
+      <w:r>
+        <w:t xml:space="preserve"> </w:t>
+      </w:r>
+      <w:r>
+        <w:t>výnimku a objekt pre zaznamenávanie informácií testu IREF_LOG. Spracuje text výnimky a zaznamená ho do objektu IREF_LOG.</w:t>
+      </w:r>
+    </w:p>
+    <w:p>
+      <w:pPr>
+        <w:ind w:firstLine="0"/>
+      </w:pPr>
+    </w:p>
+    <w:p>
+      <w:pPr>
+        <w:ind w:firstLine="0"/>
+      </w:pPr>
+    </w:p>
+    <w:p>
+      <w:pPr>
+        <w:ind w:firstLine="0"/>
+        <w:rPr>
+          <w:b/>
+          <w:bCs/>
+        </w:rPr>
+      </w:pPr>
+      <w:r>
+        <w:rPr>
+          <w:b/>
+          <w:bCs/>
+        </w:rPr>
+        <w:lastRenderedPageBreak/>
+        <w:t xml:space="preserve">Metóda pre získanie </w:t>
+      </w:r>
+      <w:r>
+        <w:rPr>
+          <w:b/>
+          <w:bCs/>
+        </w:rPr>
+        <w:t>stĺpcov</w:t>
+      </w:r>
+      <w:r>
+        <w:rPr>
+          <w:b/>
+          <w:bCs/>
+        </w:rPr>
+        <w:t xml:space="preserve"> tabuľky</w:t>
+      </w:r>
+    </w:p>
+    <w:p>
+      <w:pPr>
+        <w:ind w:firstLine="0"/>
+      </w:pPr>
+      <w:r>
+        <w:rPr>
+          <w:b/>
+          <w:bCs/>
+        </w:rPr>
+        <w:tab/>
+      </w:r>
+      <w:r>
+        <w:t xml:space="preserve">Metódu pre získanie stĺpcov tabuľky sme nazvali GET_TABLE_FIELDS. Vstupným parametrom je názov tabuľky a výstupným parametrom je požadovaná tabuľka. Využíva štandardný funkčný modul systému SAP pre získanie stĺpcov tabuľky a hodnoty uloží do výstupného parametra. </w:t>
+      </w:r>
+    </w:p>
+    <w:p>
+      <w:pPr>
+        <w:ind w:firstLine="0"/>
+        <w:rPr>
+          <w:b/>
+          <w:bCs/>
+        </w:rPr>
+      </w:pPr>
+      <w:r>
+        <w:rPr>
+          <w:b/>
+          <w:bCs/>
+        </w:rPr>
+        <w:t>Implementácia triedy pre vytvorenie tabuľky</w:t>
+      </w:r>
+      <w:r>
+        <w:rPr>
+          <w:b/>
+          <w:bCs/>
+        </w:rPr>
+        <w:t xml:space="preserve"> na externom úložisku</w:t>
+      </w:r>
+    </w:p>
+    <w:p>
+      <w:pPr>
+        <w:ind w:firstLine="0"/>
+      </w:pPr>
+      <w:r>
+        <w:tab/>
+      </w:r>
+      <w:r>
+        <w:t>Triedu pre vytvorenie tabuľky</w:t>
+      </w:r>
+      <w:r>
+        <w:t xml:space="preserve"> sme nazvali /DVD/QA_SM_T_CRT_TAB</w:t>
+      </w:r>
+      <w:r>
+        <w:t xml:space="preserve">. Je </w:t>
+      </w:r>
+      <w:proofErr w:type="spellStart"/>
+      <w:r>
+        <w:t>oddedená</w:t>
+      </w:r>
+      <w:proofErr w:type="spellEnd"/>
+      <w:r>
+        <w:t xml:space="preserve"> od triedy ABS, čo znamená, že zdieľa jej atribúty, metódy a takisto implementuje interface IF_SCENARIO. </w:t>
+      </w:r>
+    </w:p>
+    <w:p>
+      <w:pPr>
+        <w:ind w:firstLine="0"/>
+        <w:rPr>
+          <w:b/>
+          <w:bCs/>
+        </w:rPr>
+      </w:pPr>
+      <w:r>
+        <w:rPr>
+          <w:b/>
+          <w:bCs/>
+        </w:rPr>
+        <w:t>Predefinovanie metódy INIT</w:t>
+      </w:r>
+    </w:p>
+    <w:p>
+      <w:pPr>
+        <w:ind w:firstLine="0"/>
+      </w:pPr>
+      <w:r>
+        <w:tab/>
+      </w:r>
+    </w:p>
+    <w:p>
+      <w:pPr>
+        <w:ind w:firstLine="0"/>
+      </w:pPr>
+    </w:p>
+    <w:p>
+      <w:pPr>
+        <w:ind w:firstLine="0"/>
+      </w:pPr>
+    </w:p>
+    <w:p>
+      <w:pPr>
+        <w:ind w:firstLine="0"/>
+        <w:rPr>
+          <w:b/>
+          <w:bCs/>
+        </w:rPr>
+      </w:pPr>
+      <w:r>
+        <w:rPr>
+          <w:b/>
+          <w:bCs/>
+        </w:rPr>
+        <w:t>Implementácia triedy pre spúšťanie testovacích scenárov SM</w:t>
+      </w:r>
+    </w:p>
+    <w:p>
+      <w:pPr>
+        <w:ind w:firstLine="0"/>
+      </w:pPr>
+      <w:r>
+        <w:tab/>
+        <w:t xml:space="preserve">Triedu pre spúšťanie testovacích scenárov produktu SM sme nazvali </w:t>
+      </w:r>
+      <w:r>
+        <w:rPr>
+          <w:lang w:val="en-US"/>
+        </w:rPr>
+        <w:t>/DVD/QA_SM_CL_TAB_STORAGE (</w:t>
+      </w:r>
+      <w:r>
+        <w:t>ďalej len STORAGE</w:t>
+      </w:r>
+      <w:r>
+        <w:rPr>
+          <w:lang w:val="en-US"/>
+        </w:rPr>
+        <w:t>)</w:t>
+      </w:r>
+      <w:r>
+        <w:rPr>
+          <w:lang w:val="en-US"/>
+        </w:rPr>
+        <w:t xml:space="preserve">, </w:t>
+      </w:r>
+      <w:proofErr w:type="spellStart"/>
+      <w:r>
+        <w:rPr>
+          <w:lang w:val="en-US"/>
+        </w:rPr>
+        <w:t>ktorá</w:t>
+      </w:r>
+      <w:proofErr w:type="spellEnd"/>
+      <w:r>
+        <w:rPr>
+          <w:lang w:val="en-US"/>
+        </w:rPr>
+        <w:t xml:space="preserve"> </w:t>
+      </w:r>
+      <w:proofErr w:type="spellStart"/>
+      <w:r>
+        <w:rPr>
+          <w:lang w:val="en-US"/>
+        </w:rPr>
+        <w:t>i</w:t>
+      </w:r>
+      <w:r>
+        <w:rPr>
+          <w:lang w:val="en-US"/>
+        </w:rPr>
+        <w:t>mplementuje</w:t>
+      </w:r>
+      <w:proofErr w:type="spellEnd"/>
+      <w:r>
+        <w:rPr>
+          <w:lang w:val="en-US"/>
+        </w:rPr>
+        <w:t xml:space="preserve"> inter</w:t>
+      </w:r>
+      <w:r>
+        <w:rPr>
+          <w:lang w:val="en-US"/>
+        </w:rPr>
+        <w:t xml:space="preserve">face </w:t>
+      </w:r>
+      <w:r>
+        <w:t>IF_SCENARIO.</w:t>
+      </w:r>
+      <w:r>
+        <w:t xml:space="preserve"> Táto trieda má svoj názov spolu s typom testovacieho scenára, v tomto prípade je to SM,  v zázname tabuľky </w:t>
+      </w:r>
+      <w:r>
+        <w:t>/DVD/BTEST_SCE</w:t>
+      </w:r>
+      <w:r>
+        <w:t xml:space="preserve">N v stĺpci CLASSNAME, ktorej inštanciu vytvára program BTEST. </w:t>
+      </w:r>
+      <w:r>
+        <w:t>STORAGE má dva atribúty:</w:t>
+      </w:r>
+    </w:p>
+    <w:p>
+      <w:pPr>
+        <w:pStyle w:val="Odsekzoznamu"/>
+        <w:numPr>
+          <w:ilvl w:val="0"/>
+          <w:numId w:val="38"/>
+        </w:numPr>
+      </w:pPr>
+      <w:proofErr w:type="spellStart"/>
+      <w:r>
+        <w:t>mt_test_config</w:t>
+      </w:r>
+      <w:proofErr w:type="spellEnd"/>
+      <w:r>
+        <w:t xml:space="preserve"> – štandardná tabuľka typu tabuľky TST</w:t>
+      </w:r>
+    </w:p>
+    <w:p>
+      <w:pPr>
+        <w:pStyle w:val="Odsekzoznamu"/>
+        <w:numPr>
+          <w:ilvl w:val="0"/>
+          <w:numId w:val="38"/>
+        </w:numPr>
+      </w:pPr>
+      <w:proofErr w:type="spellStart"/>
+      <w:r>
+        <w:t>ms_test_config</w:t>
+      </w:r>
+      <w:proofErr w:type="spellEnd"/>
+      <w:r>
+        <w:t xml:space="preserve"> – </w:t>
+      </w:r>
+      <w:proofErr w:type="spellStart"/>
+      <w:r>
+        <w:t>štrukrúra</w:t>
+      </w:r>
+      <w:proofErr w:type="spellEnd"/>
+      <w:r>
+        <w:t xml:space="preserve"> typu TST</w:t>
+      </w:r>
+    </w:p>
+    <w:p>
+      <w:pPr>
+        <w:ind w:firstLine="0"/>
+        <w:rPr>
+          <w:b/>
+          <w:bCs/>
+        </w:rPr>
+      </w:pPr>
+      <w:r>
+        <w:rPr>
+          <w:b/>
+          <w:bCs/>
+        </w:rPr>
+        <w:t>Predefinovanie metódy INIT</w:t>
+      </w:r>
+    </w:p>
+    <w:p>
+      <w:pPr>
+        <w:ind w:firstLine="0"/>
+      </w:pPr>
+      <w:r>
+        <w:rPr>
+          <w:b/>
+          <w:bCs/>
+        </w:rPr>
+        <w:tab/>
+      </w:r>
+      <w:r>
+        <w:t>I</w:t>
+      </w:r>
+      <w:r>
+        <w:t>NIT za pomoci štandardnej SAP funkcionality zistí svoj názov</w:t>
+      </w:r>
+      <w:r>
+        <w:t xml:space="preserve">, vyberie záznam z tabuľky SCEN, kde zistí hodnotu stĺpca SCENARIO a uloží si ju do lokálnej premennej </w:t>
+      </w:r>
+      <w:proofErr w:type="spellStart"/>
+      <w:r>
+        <w:t>lv_scenario</w:t>
+      </w:r>
+      <w:proofErr w:type="spellEnd"/>
+      <w:r>
+        <w:t xml:space="preserve">. Následne vyberie všetky záznamy z tabuľky TST podľa hodnôt SCENARIO = </w:t>
+      </w:r>
+      <w:proofErr w:type="spellStart"/>
+      <w:r>
+        <w:t>lv_scenario</w:t>
+      </w:r>
+      <w:proofErr w:type="spellEnd"/>
+      <w:r>
+        <w:t xml:space="preserve">, ENABLED =  </w:t>
+      </w:r>
+      <w:r>
+        <w:rPr>
+          <w:lang w:val="en-US"/>
+        </w:rPr>
+        <w:t>‘X’ a NOT_SUPPORTED &lt;</w:t>
+      </w:r>
+      <w:r>
+        <w:rPr>
+          <w:lang w:val="en-US"/>
+        </w:rPr>
+        <w:t xml:space="preserve"> </w:t>
+      </w:r>
+      <w:r>
+        <w:rPr>
+          <w:lang w:val="en-US"/>
+        </w:rPr>
+        <w:t xml:space="preserve">&gt; ‘X’ do </w:t>
+      </w:r>
+      <w:r>
+        <w:t xml:space="preserve">atribútu </w:t>
+      </w:r>
+      <w:proofErr w:type="spellStart"/>
+      <w:r>
+        <w:t>mt_test_config</w:t>
+      </w:r>
+      <w:proofErr w:type="spellEnd"/>
+      <w:r>
+        <w:t>.</w:t>
+      </w:r>
+    </w:p>
+    <w:p>
+      <w:pPr>
+        <w:ind w:firstLine="0"/>
+        <w:rPr>
+          <w:b/>
+          <w:bCs/>
+        </w:rPr>
+      </w:pPr>
+      <w:r>
+        <w:rPr>
+          <w:b/>
+          <w:bCs/>
+        </w:rPr>
+        <w:t>Predefinovanie metódy TEST</w:t>
+      </w:r>
+    </w:p>
+    <w:p>
+      <w:pPr>
+        <w:ind w:firstLine="0"/>
+        <w:rPr>
+          <w:b/>
+          <w:bCs/>
+        </w:rPr>
+      </w:pPr>
+      <w:r>
+        <w:tab/>
+        <w:t xml:space="preserve">Metóda TEST obsahuje LOOP cyklus nad tabuľkou </w:t>
+      </w:r>
+      <w:proofErr w:type="spellStart"/>
+      <w:r>
+        <w:t>mt_test_config</w:t>
+      </w:r>
+      <w:proofErr w:type="spellEnd"/>
+      <w:r>
+        <w:t>, ktorý pri každej iterácií uloží záznam do štruk</w:t>
+      </w:r>
+      <w:r>
+        <w:t>t</w:t>
+      </w:r>
+      <w:r>
+        <w:t xml:space="preserve">úry </w:t>
+      </w:r>
+      <w:proofErr w:type="spellStart"/>
+      <w:r>
+        <w:t>ms_test_config</w:t>
+      </w:r>
+      <w:proofErr w:type="spellEnd"/>
+      <w:r>
+        <w:t xml:space="preserve">. Vnútri cyklu sa vytvorí inštancia triedy </w:t>
+      </w:r>
+      <w:r>
+        <w:lastRenderedPageBreak/>
+        <w:t xml:space="preserve">uložená v štruktúre </w:t>
+      </w:r>
+      <w:proofErr w:type="spellStart"/>
+      <w:r>
+        <w:t>ms_test_config</w:t>
+      </w:r>
+      <w:proofErr w:type="spellEnd"/>
+      <w:r>
+        <w:t xml:space="preserve"> podľa stĺpca CLASSNAME s názvom </w:t>
+      </w:r>
+      <w:proofErr w:type="spellStart"/>
+      <w:r>
+        <w:t>lo_test</w:t>
+      </w:r>
+      <w:proofErr w:type="spellEnd"/>
+      <w:r>
+        <w:t>, ktorý zodpovedá konkrétnemu testovaciemu scenár</w:t>
+      </w:r>
+      <w:r>
+        <w:t>. Pri vytváraní inštancie sa volá CONSTRUCTOR abstraktnej triedy TEST_ABS</w:t>
+      </w:r>
+      <w:r>
+        <w:t xml:space="preserve"> kde vstupný parameter </w:t>
+      </w:r>
+      <w:proofErr w:type="spellStart"/>
+      <w:r>
+        <w:t>is_test_config</w:t>
+      </w:r>
+      <w:proofErr w:type="spellEnd"/>
+      <w:r>
+        <w:t xml:space="preserve"> = </w:t>
+      </w:r>
+      <w:proofErr w:type="spellStart"/>
+      <w:r>
+        <w:t>ms_test_config</w:t>
+      </w:r>
+      <w:proofErr w:type="spellEnd"/>
+      <w:r>
+        <w:t xml:space="preserve">. </w:t>
+      </w:r>
+      <w:r>
+        <w:t xml:space="preserve"> Následne inštancia </w:t>
+      </w:r>
+      <w:proofErr w:type="spellStart"/>
+      <w:r>
+        <w:t>lo_test</w:t>
+      </w:r>
+      <w:proofErr w:type="spellEnd"/>
+      <w:r>
+        <w:t xml:space="preserve"> zavolá svoje predefinované metódy INIT A TEST a CLEANUP.</w:t>
+      </w:r>
+      <w:r>
+        <w:t xml:space="preserve"> </w:t>
+      </w:r>
+      <w:r>
+        <w:t>V</w:t>
+      </w:r>
+      <w:r>
+        <w:t> </w:t>
+      </w:r>
+      <w:r>
+        <w:t>prípade</w:t>
+      </w:r>
+      <w:r>
+        <w:t>, že v žiadnej z týchto metód nenastane chyba</w:t>
+      </w:r>
+      <w:r>
+        <w:t xml:space="preserve">, test prebehol úspešne. </w:t>
+      </w:r>
+      <w:r>
+        <w:t>V prípade zlyhania testu, metóda odchytí výnimku a zaznamená chybu do objektu IREF_LOG</w:t>
+      </w:r>
+      <w:r>
+        <w:t xml:space="preserve"> a cyklus pokračuje na ďalší záznam z tabuľky </w:t>
+      </w:r>
+      <w:proofErr w:type="spellStart"/>
+      <w:r>
+        <w:t>mt_test_config</w:t>
+      </w:r>
+      <w:proofErr w:type="spellEnd"/>
+      <w:r>
+        <w:t>. Metóda CLEANUP neobsahuje žiadnu implementáciu, pretože o čistenie dát a záznamov sa starajú konkrétne implementácie testovacích scenárov.</w:t>
       </w:r>
     </w:p>
     <w:p>
@@ -20939,51 +21916,22 @@
           <w:b/>
           <w:bCs/>
         </w:rPr>
-        <w:tab/>
-      </w:r>
-    </w:p>
-    <w:p>
-      <w:pPr>
-        <w:ind w:firstLine="0"/>
-        <w:rPr>
-          <w:b/>
-          <w:bCs/>
-        </w:rPr>
-      </w:pPr>
-    </w:p>
-    <w:p>
-      <w:pPr>
-        <w:ind w:firstLine="0"/>
-        <w:rPr>
-          <w:b/>
-          <w:bCs/>
-        </w:rPr>
-      </w:pPr>
-    </w:p>
-    <w:p>
-      <w:pPr>
-        <w:ind w:firstLine="0"/>
-        <w:rPr>
-          <w:b/>
-          <w:bCs/>
-        </w:rPr>
-      </w:pPr>
-    </w:p>
-    <w:p>
-      <w:pPr>
-        <w:ind w:firstLine="0"/>
+        <w:t xml:space="preserve">Implementácia programu </w:t>
+      </w:r>
+      <w:r>
         <w:rPr>
           <w:b/>
           <w:bCs/>
           <w:lang w:val="en-US"/>
         </w:rPr>
-      </w:pPr>
+        <w:t xml:space="preserve">pre </w:t>
+      </w:r>
       <w:r>
         <w:rPr>
           <w:b/>
           <w:bCs/>
         </w:rPr>
-        <w:t xml:space="preserve">Implementácia programu </w:t>
+        <w:t>ľahšiu manipuláciu s testovacími scenármi</w:t>
       </w:r>
       <w:r>
         <w:rPr>
@@ -20991,80 +21939,79 @@
           <w:bCs/>
           <w:lang w:val="en-US"/>
         </w:rPr>
-        <w:t>/DVD/QA_BTEST_WRAPPER</w:t>
-      </w:r>
-    </w:p>
-    <w:p>
-      <w:pPr>
-        <w:ind w:firstLine="0"/>
-      </w:pPr>
-      <w:r>
-        <w:rPr>
-          <w:b/>
-          <w:bCs/>
+        <w:tab/>
+      </w:r>
+    </w:p>
+    <w:p>
+      <w:r>
+        <w:rPr>
           <w:lang w:val="en-US"/>
         </w:rPr>
-        <w:tab/>
+        <w:t xml:space="preserve">Po </w:t>
+      </w:r>
+      <w:r>
+        <w:t>s</w:t>
+      </w:r>
+      <w:r>
+        <w:t xml:space="preserve">pustení programu </w:t>
       </w:r>
       <w:r>
         <w:rPr>
           <w:lang w:val="en-US"/>
         </w:rPr>
-        <w:t xml:space="preserve">Po </w:t>
+        <w:t>WRAPPER</w:t>
+      </w:r>
+      <w:r>
+        <w:t xml:space="preserve"> </w:t>
+      </w:r>
+      <w:r>
+        <w:t>si môžeme vybrať</w:t>
+      </w:r>
+      <w:r>
+        <w:t xml:space="preserve"> z podporovaných produktov</w:t>
+      </w:r>
+      <w:r>
+        <w:t xml:space="preserve"> na testovanie prostredníctvom prepínacích tlačidiel (</w:t>
+      </w:r>
+      <w:proofErr w:type="spellStart"/>
+      <w:r>
+        <w:t>radio</w:t>
+      </w:r>
+      <w:proofErr w:type="spellEnd"/>
+      <w:r>
+        <w:t xml:space="preserve"> </w:t>
+      </w:r>
+      <w:proofErr w:type="spellStart"/>
+      <w:r>
+        <w:t>button</w:t>
       </w:r>
       <w:r>
         <w:t>s</w:t>
       </w:r>
-      <w:r>
-        <w:t xml:space="preserve">pustení programu </w:t>
-      </w:r>
-      <w:r>
-        <w:rPr>
-          <w:lang w:val="en-US"/>
-        </w:rPr>
-        <w:t>/DVD/QA_BT</w:t>
-      </w:r>
-      <w:r>
-        <w:t>EST_WRAPPER</w:t>
-      </w:r>
-      <w:r>
-        <w:t xml:space="preserve"> si môžeme vybrať</w:t>
-      </w:r>
-      <w:r>
-        <w:t xml:space="preserve"> z podporovaných produktov</w:t>
-      </w:r>
-      <w:r>
-        <w:t xml:space="preserve"> na testovanie prostredníctvom prepínacích tlačidiel (</w:t>
-      </w:r>
-      <w:proofErr w:type="spellStart"/>
-      <w:r>
-        <w:t>radio</w:t>
-      </w:r>
-      <w:proofErr w:type="spellEnd"/>
-      <w:r>
-        <w:t xml:space="preserve"> </w:t>
-      </w:r>
-      <w:proofErr w:type="spellStart"/>
-      <w:r>
-        <w:t>button</w:t>
-      </w:r>
-      <w:r>
-        <w:t>s</w:t>
-      </w:r>
       <w:proofErr w:type="spellEnd"/>
       <w:r>
         <w:t xml:space="preserve">). </w:t>
       </w:r>
       <w:r>
-        <w:t xml:space="preserve">Ako môžeme vidieť na obrázku č. X, naša firma aktuálne podporuje testovanie pre produkt </w:t>
-      </w:r>
-      <w:proofErr w:type="spellStart"/>
-      <w:r>
-        <w:t>Storage</w:t>
-      </w:r>
-      <w:proofErr w:type="spellEnd"/>
-      <w:r>
-        <w:t xml:space="preserve"> management, ktorého testovacie scenáre sú náplňou tejto bakalárskej práce</w:t>
+        <w:t xml:space="preserve">Ako môžeme vidieť na obrázku č. X, </w:t>
+      </w:r>
+      <w:r>
+        <w:t xml:space="preserve">program </w:t>
+      </w:r>
+      <w:r>
+        <w:t xml:space="preserve">aktuálne podporuje </w:t>
+      </w:r>
+      <w:r>
+        <w:t xml:space="preserve">automatizované </w:t>
+      </w:r>
+      <w:r>
+        <w:t xml:space="preserve">testovanie pre produkt </w:t>
+      </w:r>
+      <w:r>
+        <w:t>SM</w:t>
+      </w:r>
+      <w:r>
+        <w:t>, ktorého testovacie scenáre sú náplňou tejto bakalárskej práce</w:t>
       </w:r>
       <w:r>
         <w:t xml:space="preserve"> a</w:t>
@@ -21338,10 +22285,36 @@
         <w:t xml:space="preserve">štarte tohto programu sa načítajú už zmenené záznamy. </w:t>
       </w:r>
       <w:r>
-        <w:t>Následne sa spustí program /DVD/BTES</w:t>
-      </w:r>
-      <w:r>
-        <w:t>T</w:t>
+        <w:t xml:space="preserve">Výberom produktu pri spustení programu </w:t>
+      </w:r>
+      <w:r>
+        <w:t>/DVD/QA_BTEST_WRAPPER</w:t>
+      </w:r>
+      <w:r>
+        <w:t xml:space="preserve"> () sa vyplní parameter </w:t>
+      </w:r>
+      <w:proofErr w:type="spellStart"/>
+      <w:r>
+        <w:t>so_scen</w:t>
+      </w:r>
+      <w:proofErr w:type="spellEnd"/>
+      <w:r>
+        <w:t xml:space="preserve"> =  SCENARIO</w:t>
+      </w:r>
+      <w:r>
+        <w:t>.</w:t>
+      </w:r>
+    </w:p>
+    <w:p/>
+    <w:p>
+      <w:r>
+        <w:t xml:space="preserve"> </w:t>
+      </w:r>
+      <w:r>
+        <w:t xml:space="preserve">Následne sa spustí program </w:t>
+      </w:r>
+      <w:r>
+        <w:t>BTEST</w:t>
       </w:r>
       <w:r>
         <w:t xml:space="preserve">, ktorý </w:t>
@@ -21350,27 +22323,13 @@
         <w:t>obdrží</w:t>
       </w:r>
       <w:r>
-        <w:t xml:space="preserve"> od programu /DVD/QA_BTEST_WRAPPER </w:t>
+        <w:t xml:space="preserve"> od programu </w:t>
       </w:r>
       <w:r>
         <w:t>parameter</w:t>
       </w:r>
       <w:r>
-        <w:t xml:space="preserve"> s názvom </w:t>
-      </w:r>
-      <w:proofErr w:type="spellStart"/>
-      <w:r>
-        <w:t>so_scen</w:t>
-      </w:r>
-      <w:proofErr w:type="spellEnd"/>
-      <w:r>
-        <w:t xml:space="preserve"> = </w:t>
-      </w:r>
-      <w:r>
-        <w:t xml:space="preserve"> SCENARIO</w:t>
-      </w:r>
-      <w:r>
-        <w:t xml:space="preserve">, ktorý je vyplnený </w:t>
+        <w:t xml:space="preserve"> s názvom, ktorý je vyplnený </w:t>
       </w:r>
       <w:r>
         <w:t xml:space="preserve">na základe výberu produktu. </w:t>
@@ -22768,6 +23727,119 @@
     </w:lvl>
   </w:abstractNum>
   <w:abstractNum w:abstractNumId="6" w15:restartNumberingAfterBreak="0">
+    <w:nsid w:val="17AC65BF"/>
+    <w:multiLevelType w:val="hybridMultilevel"/>
+    <w:tmpl w:val="5336C66E"/>
+    <w:lvl w:ilvl="0" w:tplc="041B0001">
+      <w:start w:val="1"/>
+      <w:numFmt w:val="bullet"/>
+      <w:lvlText w:val=""/>
+      <w:lvlJc w:val="left"/>
+      <w:pPr>
+        <w:ind w:left="720" w:hanging="360"/>
+      </w:pPr>
+      <w:rPr>
+        <w:rFonts w:ascii="Symbol" w:hAnsi="Symbol" w:cs="Symbol" w:hint="default"/>
+      </w:rPr>
+    </w:lvl>
+    <w:lvl w:ilvl="1" w:tplc="041B0003" w:tentative="1">
+      <w:start w:val="1"/>
+      <w:numFmt w:val="bullet"/>
+      <w:lvlText w:val="o"/>
+      <w:lvlJc w:val="left"/>
+      <w:pPr>
+        <w:ind w:left="1440" w:hanging="360"/>
+      </w:pPr>
+      <w:rPr>
+        <w:rFonts w:ascii="Courier New" w:hAnsi="Courier New" w:cs="Courier New" w:hint="default"/>
+      </w:rPr>
+    </w:lvl>
+    <w:lvl w:ilvl="2" w:tplc="041B0005" w:tentative="1">
+      <w:start w:val="1"/>
+      <w:numFmt w:val="bullet"/>
+      <w:lvlText w:val=""/>
+      <w:lvlJc w:val="left"/>
+      <w:pPr>
+        <w:ind w:left="2160" w:hanging="360"/>
+      </w:pPr>
+      <w:rPr>
+        <w:rFonts w:ascii="Wingdings" w:hAnsi="Wingdings" w:cs="Wingdings" w:hint="default"/>
+      </w:rPr>
+    </w:lvl>
+    <w:lvl w:ilvl="3" w:tplc="041B0001" w:tentative="1">
+      <w:start w:val="1"/>
+      <w:numFmt w:val="bullet"/>
+      <w:lvlText w:val=""/>
+      <w:lvlJc w:val="left"/>
+      <w:pPr>
+        <w:ind w:left="2880" w:hanging="360"/>
+      </w:pPr>
+      <w:rPr>
+        <w:rFonts w:ascii="Symbol" w:hAnsi="Symbol" w:cs="Symbol" w:hint="default"/>
+      </w:rPr>
+    </w:lvl>
+    <w:lvl w:ilvl="4" w:tplc="041B0003" w:tentative="1">
+      <w:start w:val="1"/>
+      <w:numFmt w:val="bullet"/>
+      <w:lvlText w:val="o"/>
+      <w:lvlJc w:val="left"/>
+      <w:pPr>
+        <w:ind w:left="3600" w:hanging="360"/>
+      </w:pPr>
+      <w:rPr>
+        <w:rFonts w:ascii="Courier New" w:hAnsi="Courier New" w:cs="Courier New" w:hint="default"/>
+      </w:rPr>
+    </w:lvl>
+    <w:lvl w:ilvl="5" w:tplc="041B0005" w:tentative="1">
+      <w:start w:val="1"/>
+      <w:numFmt w:val="bullet"/>
+      <w:lvlText w:val=""/>
+      <w:lvlJc w:val="left"/>
+      <w:pPr>
+        <w:ind w:left="4320" w:hanging="360"/>
+      </w:pPr>
+      <w:rPr>
+        <w:rFonts w:ascii="Wingdings" w:hAnsi="Wingdings" w:cs="Wingdings" w:hint="default"/>
+      </w:rPr>
+    </w:lvl>
+    <w:lvl w:ilvl="6" w:tplc="041B0001" w:tentative="1">
+      <w:start w:val="1"/>
+      <w:numFmt w:val="bullet"/>
+      <w:lvlText w:val=""/>
+      <w:lvlJc w:val="left"/>
+      <w:pPr>
+        <w:ind w:left="5040" w:hanging="360"/>
+      </w:pPr>
+      <w:rPr>
+        <w:rFonts w:ascii="Symbol" w:hAnsi="Symbol" w:cs="Symbol" w:hint="default"/>
+      </w:rPr>
+    </w:lvl>
+    <w:lvl w:ilvl="7" w:tplc="041B0003" w:tentative="1">
+      <w:start w:val="1"/>
+      <w:numFmt w:val="bullet"/>
+      <w:lvlText w:val="o"/>
+      <w:lvlJc w:val="left"/>
+      <w:pPr>
+        <w:ind w:left="5760" w:hanging="360"/>
+      </w:pPr>
+      <w:rPr>
+        <w:rFonts w:ascii="Courier New" w:hAnsi="Courier New" w:cs="Courier New" w:hint="default"/>
+      </w:rPr>
+    </w:lvl>
+    <w:lvl w:ilvl="8" w:tplc="041B0005" w:tentative="1">
+      <w:start w:val="1"/>
+      <w:numFmt w:val="bullet"/>
+      <w:lvlText w:val=""/>
+      <w:lvlJc w:val="left"/>
+      <w:pPr>
+        <w:ind w:left="6480" w:hanging="360"/>
+      </w:pPr>
+      <w:rPr>
+        <w:rFonts w:ascii="Wingdings" w:hAnsi="Wingdings" w:cs="Wingdings" w:hint="default"/>
+      </w:rPr>
+    </w:lvl>
+  </w:abstractNum>
+  <w:abstractNum w:abstractNumId="7" w15:restartNumberingAfterBreak="0">
     <w:nsid w:val="1B4C67B3"/>
     <w:multiLevelType w:val="hybridMultilevel"/>
     <w:tmpl w:val="2570BC78"/>
@@ -22880,7 +23952,7 @@
       </w:rPr>
     </w:lvl>
   </w:abstractNum>
-  <w:abstractNum w:abstractNumId="7" w15:restartNumberingAfterBreak="0">
+  <w:abstractNum w:abstractNumId="8" w15:restartNumberingAfterBreak="0">
     <w:nsid w:val="1DD8269F"/>
     <w:multiLevelType w:val="hybridMultilevel"/>
     <w:tmpl w:val="D96C9EC2"/>
@@ -22993,7 +24065,7 @@
       </w:rPr>
     </w:lvl>
   </w:abstractNum>
-  <w:abstractNum w:abstractNumId="8" w15:restartNumberingAfterBreak="0">
+  <w:abstractNum w:abstractNumId="9" w15:restartNumberingAfterBreak="0">
     <w:nsid w:val="1F57025A"/>
     <w:multiLevelType w:val="hybridMultilevel"/>
     <w:tmpl w:val="C82236A2"/>
@@ -23106,7 +24178,7 @@
       </w:rPr>
     </w:lvl>
   </w:abstractNum>
-  <w:abstractNum w:abstractNumId="9" w15:restartNumberingAfterBreak="0">
+  <w:abstractNum w:abstractNumId="10" w15:restartNumberingAfterBreak="0">
     <w:nsid w:val="23C45288"/>
     <w:multiLevelType w:val="hybridMultilevel"/>
     <w:tmpl w:val="EB301256"/>
@@ -23219,7 +24291,120 @@
       </w:rPr>
     </w:lvl>
   </w:abstractNum>
-  <w:abstractNum w:abstractNumId="10" w15:restartNumberingAfterBreak="0">
+  <w:abstractNum w:abstractNumId="11" w15:restartNumberingAfterBreak="0">
+    <w:nsid w:val="2D5F6434"/>
+    <w:multiLevelType w:val="hybridMultilevel"/>
+    <w:tmpl w:val="C67E76C0"/>
+    <w:lvl w:ilvl="0" w:tplc="041B0001">
+      <w:start w:val="1"/>
+      <w:numFmt w:val="bullet"/>
+      <w:lvlText w:val=""/>
+      <w:lvlJc w:val="left"/>
+      <w:pPr>
+        <w:ind w:left="1434" w:hanging="360"/>
+      </w:pPr>
+      <w:rPr>
+        <w:rFonts w:ascii="Symbol" w:hAnsi="Symbol" w:cs="Symbol" w:hint="default"/>
+      </w:rPr>
+    </w:lvl>
+    <w:lvl w:ilvl="1" w:tplc="041B0003" w:tentative="1">
+      <w:start w:val="1"/>
+      <w:numFmt w:val="bullet"/>
+      <w:lvlText w:val="o"/>
+      <w:lvlJc w:val="left"/>
+      <w:pPr>
+        <w:ind w:left="2154" w:hanging="360"/>
+      </w:pPr>
+      <w:rPr>
+        <w:rFonts w:ascii="Courier New" w:hAnsi="Courier New" w:cs="Courier New" w:hint="default"/>
+      </w:rPr>
+    </w:lvl>
+    <w:lvl w:ilvl="2" w:tplc="041B0005" w:tentative="1">
+      <w:start w:val="1"/>
+      <w:numFmt w:val="bullet"/>
+      <w:lvlText w:val=""/>
+      <w:lvlJc w:val="left"/>
+      <w:pPr>
+        <w:ind w:left="2874" w:hanging="360"/>
+      </w:pPr>
+      <w:rPr>
+        <w:rFonts w:ascii="Wingdings" w:hAnsi="Wingdings" w:cs="Wingdings" w:hint="default"/>
+      </w:rPr>
+    </w:lvl>
+    <w:lvl w:ilvl="3" w:tplc="041B0001" w:tentative="1">
+      <w:start w:val="1"/>
+      <w:numFmt w:val="bullet"/>
+      <w:lvlText w:val=""/>
+      <w:lvlJc w:val="left"/>
+      <w:pPr>
+        <w:ind w:left="3594" w:hanging="360"/>
+      </w:pPr>
+      <w:rPr>
+        <w:rFonts w:ascii="Symbol" w:hAnsi="Symbol" w:cs="Symbol" w:hint="default"/>
+      </w:rPr>
+    </w:lvl>
+    <w:lvl w:ilvl="4" w:tplc="041B0003" w:tentative="1">
+      <w:start w:val="1"/>
+      <w:numFmt w:val="bullet"/>
+      <w:lvlText w:val="o"/>
+      <w:lvlJc w:val="left"/>
+      <w:pPr>
+        <w:ind w:left="4314" w:hanging="360"/>
+      </w:pPr>
+      <w:rPr>
+        <w:rFonts w:ascii="Courier New" w:hAnsi="Courier New" w:cs="Courier New" w:hint="default"/>
+      </w:rPr>
+    </w:lvl>
+    <w:lvl w:ilvl="5" w:tplc="041B0005" w:tentative="1">
+      <w:start w:val="1"/>
+      <w:numFmt w:val="bullet"/>
+      <w:lvlText w:val=""/>
+      <w:lvlJc w:val="left"/>
+      <w:pPr>
+        <w:ind w:left="5034" w:hanging="360"/>
+      </w:pPr>
+      <w:rPr>
+        <w:rFonts w:ascii="Wingdings" w:hAnsi="Wingdings" w:cs="Wingdings" w:hint="default"/>
+      </w:rPr>
+    </w:lvl>
+    <w:lvl w:ilvl="6" w:tplc="041B0001" w:tentative="1">
+      <w:start w:val="1"/>
+      <w:numFmt w:val="bullet"/>
+      <w:lvlText w:val=""/>
+      <w:lvlJc w:val="left"/>
+      <w:pPr>
+        <w:ind w:left="5754" w:hanging="360"/>
+      </w:pPr>
+      <w:rPr>
+        <w:rFonts w:ascii="Symbol" w:hAnsi="Symbol" w:cs="Symbol" w:hint="default"/>
+      </w:rPr>
+    </w:lvl>
+    <w:lvl w:ilvl="7" w:tplc="041B0003" w:tentative="1">
+      <w:start w:val="1"/>
+      <w:numFmt w:val="bullet"/>
+      <w:lvlText w:val="o"/>
+      <w:lvlJc w:val="left"/>
+      <w:pPr>
+        <w:ind w:left="6474" w:hanging="360"/>
+      </w:pPr>
+      <w:rPr>
+        <w:rFonts w:ascii="Courier New" w:hAnsi="Courier New" w:cs="Courier New" w:hint="default"/>
+      </w:rPr>
+    </w:lvl>
+    <w:lvl w:ilvl="8" w:tplc="041B0005" w:tentative="1">
+      <w:start w:val="1"/>
+      <w:numFmt w:val="bullet"/>
+      <w:lvlText w:val=""/>
+      <w:lvlJc w:val="left"/>
+      <w:pPr>
+        <w:ind w:left="7194" w:hanging="360"/>
+      </w:pPr>
+      <w:rPr>
+        <w:rFonts w:ascii="Wingdings" w:hAnsi="Wingdings" w:cs="Wingdings" w:hint="default"/>
+      </w:rPr>
+    </w:lvl>
+  </w:abstractNum>
+  <w:abstractNum w:abstractNumId="12" w15:restartNumberingAfterBreak="0">
     <w:nsid w:val="3780640D"/>
     <w:multiLevelType w:val="hybridMultilevel"/>
     <w:tmpl w:val="2ABE0570"/>
@@ -23332,7 +24517,7 @@
       </w:rPr>
     </w:lvl>
   </w:abstractNum>
-  <w:abstractNum w:abstractNumId="11" w15:restartNumberingAfterBreak="0">
+  <w:abstractNum w:abstractNumId="13" w15:restartNumberingAfterBreak="0">
     <w:nsid w:val="3EAA3634"/>
     <w:multiLevelType w:val="hybridMultilevel"/>
     <w:tmpl w:val="6434B554"/>
@@ -23445,7 +24630,7 @@
       </w:rPr>
     </w:lvl>
   </w:abstractNum>
-  <w:abstractNum w:abstractNumId="12" w15:restartNumberingAfterBreak="0">
+  <w:abstractNum w:abstractNumId="14" w15:restartNumberingAfterBreak="0">
     <w:nsid w:val="40AA056F"/>
     <w:multiLevelType w:val="hybridMultilevel"/>
     <w:tmpl w:val="565C6DA2"/>
@@ -23558,7 +24743,7 @@
       </w:rPr>
     </w:lvl>
   </w:abstractNum>
-  <w:abstractNum w:abstractNumId="13" w15:restartNumberingAfterBreak="0">
+  <w:abstractNum w:abstractNumId="15" w15:restartNumberingAfterBreak="0">
     <w:nsid w:val="421D0375"/>
     <w:multiLevelType w:val="hybridMultilevel"/>
     <w:tmpl w:val="A4B2BF3A"/>
@@ -23671,7 +24856,7 @@
       </w:rPr>
     </w:lvl>
   </w:abstractNum>
-  <w:abstractNum w:abstractNumId="14" w15:restartNumberingAfterBreak="0">
+  <w:abstractNum w:abstractNumId="16" w15:restartNumberingAfterBreak="0">
     <w:nsid w:val="434C0CCF"/>
     <w:multiLevelType w:val="hybridMultilevel"/>
     <w:tmpl w:val="283C0D62"/>
@@ -23784,7 +24969,7 @@
       </w:rPr>
     </w:lvl>
   </w:abstractNum>
-  <w:abstractNum w:abstractNumId="15" w15:restartNumberingAfterBreak="0">
+  <w:abstractNum w:abstractNumId="17" w15:restartNumberingAfterBreak="0">
     <w:nsid w:val="4DA61020"/>
     <w:multiLevelType w:val="hybridMultilevel"/>
     <w:tmpl w:val="51C4464E"/>
@@ -23874,7 +25059,7 @@
       </w:pPr>
     </w:lvl>
   </w:abstractNum>
-  <w:abstractNum w:abstractNumId="16" w15:restartNumberingAfterBreak="0">
+  <w:abstractNum w:abstractNumId="18" w15:restartNumberingAfterBreak="0">
     <w:nsid w:val="5033687D"/>
     <w:multiLevelType w:val="hybridMultilevel"/>
     <w:tmpl w:val="0A526C1E"/>
@@ -23986,7 +25171,7 @@
       </w:rPr>
     </w:lvl>
   </w:abstractNum>
-  <w:abstractNum w:abstractNumId="17" w15:restartNumberingAfterBreak="0">
+  <w:abstractNum w:abstractNumId="19" w15:restartNumberingAfterBreak="0">
     <w:nsid w:val="52305425"/>
     <w:multiLevelType w:val="multilevel"/>
     <w:tmpl w:val="1D34BAAC"/>
@@ -24102,7 +25287,7 @@
       </w:rPr>
     </w:lvl>
   </w:abstractNum>
-  <w:abstractNum w:abstractNumId="18" w15:restartNumberingAfterBreak="0">
+  <w:abstractNum w:abstractNumId="20" w15:restartNumberingAfterBreak="0">
     <w:nsid w:val="52524BCD"/>
     <w:multiLevelType w:val="hybridMultilevel"/>
     <w:tmpl w:val="57D4F17E"/>
@@ -24215,7 +25400,7 @@
       </w:rPr>
     </w:lvl>
   </w:abstractNum>
-  <w:abstractNum w:abstractNumId="19" w15:restartNumberingAfterBreak="0">
+  <w:abstractNum w:abstractNumId="21" w15:restartNumberingAfterBreak="0">
     <w:nsid w:val="597408C8"/>
     <w:multiLevelType w:val="multilevel"/>
     <w:tmpl w:val="F70C3898"/>
@@ -24309,7 +25494,7 @@
       </w:pPr>
     </w:lvl>
   </w:abstractNum>
-  <w:abstractNum w:abstractNumId="20" w15:restartNumberingAfterBreak="0">
+  <w:abstractNum w:abstractNumId="22" w15:restartNumberingAfterBreak="0">
     <w:nsid w:val="5A291734"/>
     <w:multiLevelType w:val="multilevel"/>
     <w:tmpl w:val="1D34BAAC"/>
@@ -24425,7 +25610,7 @@
       </w:rPr>
     </w:lvl>
   </w:abstractNum>
-  <w:abstractNum w:abstractNumId="21" w15:restartNumberingAfterBreak="0">
+  <w:abstractNum w:abstractNumId="23" w15:restartNumberingAfterBreak="0">
     <w:nsid w:val="5E6054DF"/>
     <w:multiLevelType w:val="hybridMultilevel"/>
     <w:tmpl w:val="74D442E0"/>
@@ -24538,7 +25723,7 @@
       </w:rPr>
     </w:lvl>
   </w:abstractNum>
-  <w:abstractNum w:abstractNumId="22" w15:restartNumberingAfterBreak="0">
+  <w:abstractNum w:abstractNumId="24" w15:restartNumberingAfterBreak="0">
     <w:nsid w:val="61A125B5"/>
     <w:multiLevelType w:val="hybridMultilevel"/>
     <w:tmpl w:val="AC1AF99A"/>
@@ -24651,7 +25836,7 @@
       </w:rPr>
     </w:lvl>
   </w:abstractNum>
-  <w:abstractNum w:abstractNumId="23" w15:restartNumberingAfterBreak="0">
+  <w:abstractNum w:abstractNumId="25" w15:restartNumberingAfterBreak="0">
     <w:nsid w:val="65C22202"/>
     <w:multiLevelType w:val="multilevel"/>
     <w:tmpl w:val="D5640C78"/>
@@ -24800,7 +25985,7 @@
       </w:rPr>
     </w:lvl>
   </w:abstractNum>
-  <w:abstractNum w:abstractNumId="24" w15:restartNumberingAfterBreak="0">
+  <w:abstractNum w:abstractNumId="26" w15:restartNumberingAfterBreak="0">
     <w:nsid w:val="66BB6404"/>
     <w:multiLevelType w:val="hybridMultilevel"/>
     <w:tmpl w:val="760AFB7E"/>
@@ -24913,7 +26098,7 @@
       </w:rPr>
     </w:lvl>
   </w:abstractNum>
-  <w:abstractNum w:abstractNumId="25" w15:restartNumberingAfterBreak="0">
+  <w:abstractNum w:abstractNumId="27" w15:restartNumberingAfterBreak="0">
     <w:nsid w:val="6A73170D"/>
     <w:multiLevelType w:val="hybridMultilevel"/>
     <w:tmpl w:val="CD8038B6"/>
@@ -24999,7 +26184,7 @@
       </w:pPr>
     </w:lvl>
   </w:abstractNum>
-  <w:abstractNum w:abstractNumId="26" w15:restartNumberingAfterBreak="0">
+  <w:abstractNum w:abstractNumId="28" w15:restartNumberingAfterBreak="0">
     <w:nsid w:val="741176D4"/>
     <w:multiLevelType w:val="hybridMultilevel"/>
     <w:tmpl w:val="DC6E1216"/>
@@ -25112,7 +26297,7 @@
       </w:rPr>
     </w:lvl>
   </w:abstractNum>
-  <w:abstractNum w:abstractNumId="27" w15:restartNumberingAfterBreak="0">
+  <w:abstractNum w:abstractNumId="29" w15:restartNumberingAfterBreak="0">
     <w:nsid w:val="74D25BC6"/>
     <w:multiLevelType w:val="hybridMultilevel"/>
     <w:tmpl w:val="ADB0E1CC"/>
@@ -25227,7 +26412,7 @@
       </w:rPr>
     </w:lvl>
   </w:abstractNum>
-  <w:abstractNum w:abstractNumId="28" w15:restartNumberingAfterBreak="0">
+  <w:abstractNum w:abstractNumId="30" w15:restartNumberingAfterBreak="0">
     <w:nsid w:val="78BC0460"/>
     <w:multiLevelType w:val="hybridMultilevel"/>
     <w:tmpl w:val="FDB6CA9C"/>
@@ -25340,7 +26525,7 @@
       </w:rPr>
     </w:lvl>
   </w:abstractNum>
-  <w:abstractNum w:abstractNumId="29" w15:restartNumberingAfterBreak="0">
+  <w:abstractNum w:abstractNumId="31" w15:restartNumberingAfterBreak="0">
     <w:nsid w:val="7CC26CE9"/>
     <w:multiLevelType w:val="hybridMultilevel"/>
     <w:tmpl w:val="0F7E9212"/>
@@ -25454,112 +26639,118 @@
     </w:lvl>
   </w:abstractNum>
   <w:num w:numId="1">
-    <w:abstractNumId w:val="19"/>
+    <w:abstractNumId w:val="21"/>
   </w:num>
   <w:num w:numId="2">
-    <w:abstractNumId w:val="27"/>
+    <w:abstractNumId w:val="29"/>
   </w:num>
   <w:num w:numId="3">
-    <w:abstractNumId w:val="15"/>
+    <w:abstractNumId w:val="17"/>
   </w:num>
   <w:num w:numId="4">
+    <w:abstractNumId w:val="14"/>
+  </w:num>
+  <w:num w:numId="5">
     <w:abstractNumId w:val="12"/>
   </w:num>
-  <w:num w:numId="5">
-    <w:abstractNumId w:val="10"/>
-  </w:num>
   <w:num w:numId="6">
-    <w:abstractNumId w:val="20"/>
+    <w:abstractNumId w:val="22"/>
   </w:num>
   <w:num w:numId="7">
-    <w:abstractNumId w:val="17"/>
+    <w:abstractNumId w:val="19"/>
   </w:num>
   <w:num w:numId="8">
     <w:abstractNumId w:val="5"/>
   </w:num>
   <w:num w:numId="9">
-    <w:abstractNumId w:val="8"/>
+    <w:abstractNumId w:val="9"/>
   </w:num>
   <w:num w:numId="10">
-    <w:abstractNumId w:val="25"/>
+    <w:abstractNumId w:val="27"/>
   </w:num>
   <w:num w:numId="11">
-    <w:abstractNumId w:val="24"/>
+    <w:abstractNumId w:val="26"/>
   </w:num>
   <w:num w:numId="12">
-    <w:abstractNumId w:val="18"/>
+    <w:abstractNumId w:val="20"/>
   </w:num>
   <w:num w:numId="13">
     <w:abstractNumId w:val="3"/>
   </w:num>
   <w:num w:numId="14">
-    <w:abstractNumId w:val="19"/>
+    <w:abstractNumId w:val="21"/>
   </w:num>
   <w:num w:numId="15">
     <w:abstractNumId w:val="0"/>
   </w:num>
   <w:num w:numId="16">
-    <w:abstractNumId w:val="28"/>
+    <w:abstractNumId w:val="30"/>
   </w:num>
   <w:num w:numId="17">
-    <w:abstractNumId w:val="19"/>
+    <w:abstractNumId w:val="21"/>
   </w:num>
   <w:num w:numId="18">
-    <w:abstractNumId w:val="19"/>
+    <w:abstractNumId w:val="21"/>
   </w:num>
   <w:num w:numId="19">
-    <w:abstractNumId w:val="6"/>
+    <w:abstractNumId w:val="7"/>
   </w:num>
   <w:num w:numId="20">
-    <w:abstractNumId w:val="29"/>
+    <w:abstractNumId w:val="31"/>
   </w:num>
   <w:num w:numId="21">
-    <w:abstractNumId w:val="22"/>
+    <w:abstractNumId w:val="24"/>
   </w:num>
   <w:num w:numId="22">
     <w:abstractNumId w:val="4"/>
   </w:num>
   <w:num w:numId="23">
-    <w:abstractNumId w:val="11"/>
+    <w:abstractNumId w:val="13"/>
   </w:num>
   <w:num w:numId="24">
-    <w:abstractNumId w:val="19"/>
+    <w:abstractNumId w:val="21"/>
   </w:num>
   <w:num w:numId="25">
-    <w:abstractNumId w:val="19"/>
+    <w:abstractNumId w:val="21"/>
   </w:num>
   <w:num w:numId="26">
-    <w:abstractNumId w:val="14"/>
+    <w:abstractNumId w:val="16"/>
   </w:num>
   <w:num w:numId="27">
     <w:abstractNumId w:val="2"/>
   </w:num>
   <w:num w:numId="28">
-    <w:abstractNumId w:val="26"/>
+    <w:abstractNumId w:val="28"/>
   </w:num>
   <w:num w:numId="29">
-    <w:abstractNumId w:val="21"/>
+    <w:abstractNumId w:val="23"/>
   </w:num>
   <w:num w:numId="30">
-    <w:abstractNumId w:val="7"/>
+    <w:abstractNumId w:val="8"/>
   </w:num>
   <w:num w:numId="31">
     <w:abstractNumId w:val="1"/>
   </w:num>
   <w:num w:numId="32">
-    <w:abstractNumId w:val="23"/>
+    <w:abstractNumId w:val="25"/>
   </w:num>
   <w:num w:numId="33">
-    <w:abstractNumId w:val="19"/>
+    <w:abstractNumId w:val="21"/>
   </w:num>
   <w:num w:numId="34">
-    <w:abstractNumId w:val="16"/>
+    <w:abstractNumId w:val="18"/>
   </w:num>
   <w:num w:numId="35">
-    <w:abstractNumId w:val="9"/>
+    <w:abstractNumId w:val="10"/>
   </w:num>
   <w:num w:numId="36">
-    <w:abstractNumId w:val="13"/>
+    <w:abstractNumId w:val="15"/>
+  </w:num>
+  <w:num w:numId="37">
+    <w:abstractNumId w:val="11"/>
+  </w:num>
+  <w:num w:numId="38">
+    <w:abstractNumId w:val="6"/>
   </w:num>
   <w:numIdMacAtCleanup w:val="13"/>
 </w:numbering>
@@ -27622,7 +28813,7 @@
 </file>
 
 <file path=customXml/itemProps1.xml><?xml version="1.0" encoding="utf-8"?>
-<ds:datastoreItem xmlns:ds="http://schemas.openxmlformats.org/officeDocument/2006/customXml" ds:itemID="{3884AF44-2AFD-45FA-904C-034FDD7C0D35}">
+<ds:datastoreItem xmlns:ds="http://schemas.openxmlformats.org/officeDocument/2006/customXml" ds:itemID="{0DB82498-10E3-4F57-AB88-E9707F1F043D}">
   <ds:schemaRefs>
     <ds:schemaRef ds:uri="http://schemas.openxmlformats.org/officeDocument/2006/bibliography"/>
   </ds:schemaRefs>
